--- a/设计文档.docx
+++ b/设计文档.docx
@@ -301,7 +301,7 @@
                 <w:vertAlign w:val="baseline"/>
                 <w:lang w:val="en-US" w:eastAsia="zh-CN"/>
               </w:rPr>
-              <w:t>admin-id</w:t>
+              <w:t>id</w:t>
             </w:r>
           </w:p>
         </w:tc>
@@ -482,7 +482,7 @@
                 <w:vertAlign w:val="baseline"/>
                 <w:lang w:val="en-US" w:eastAsia="zh-CN"/>
               </w:rPr>
-              <w:t>admin-name</w:t>
+              <w:t>name</w:t>
             </w:r>
           </w:p>
         </w:tc>
@@ -653,7 +653,7 @@
                 <w:vertAlign w:val="baseline"/>
                 <w:lang w:val="en-US" w:eastAsia="zh-CN"/>
               </w:rPr>
-              <w:t>admin-password</w:t>
+              <w:t>password</w:t>
             </w:r>
           </w:p>
         </w:tc>
@@ -824,7 +824,7 @@
                 <w:vertAlign w:val="baseline"/>
                 <w:lang w:val="en-US" w:eastAsia="zh-CN"/>
               </w:rPr>
-              <w:t>admin-salt</w:t>
+              <w:t>salt</w:t>
             </w:r>
           </w:p>
         </w:tc>
@@ -1005,7 +1005,7 @@
                 <w:vertAlign w:val="baseline"/>
                 <w:lang w:val="en-US" w:eastAsia="zh-CN"/>
               </w:rPr>
-              <w:t>admin-role</w:t>
+              <w:t>create_time</w:t>
             </w:r>
           </w:p>
         </w:tc>
@@ -1022,22 +1022,22 @@
               </w:numPr>
               <w:jc w:val="center"/>
               <w:rPr>
-                <w:rFonts w:hint="eastAsia" w:ascii="楷体" w:hAnsi="楷体" w:eastAsia="楷体" w:cs="楷体"/>
-                <w:sz w:val="24"/>
-                <w:szCs w:val="24"/>
-                <w:vertAlign w:val="baseline"/>
-                <w:lang w:val="en-US" w:eastAsia="zh-CN"/>
-              </w:rPr>
-            </w:pPr>
-            <w:r>
-              <w:rPr>
-                <w:rFonts w:hint="eastAsia" w:ascii="楷体" w:hAnsi="楷体" w:eastAsia="楷体" w:cs="楷体"/>
-                <w:sz w:val="24"/>
-                <w:szCs w:val="24"/>
-                <w:vertAlign w:val="baseline"/>
-                <w:lang w:val="en-US" w:eastAsia="zh-CN"/>
-              </w:rPr>
-              <w:t>int</w:t>
+                <w:rFonts w:hint="default" w:ascii="楷体" w:hAnsi="楷体" w:eastAsia="楷体" w:cs="楷体"/>
+                <w:sz w:val="24"/>
+                <w:szCs w:val="24"/>
+                <w:vertAlign w:val="baseline"/>
+                <w:lang w:val="en-US" w:eastAsia="zh-CN"/>
+              </w:rPr>
+            </w:pPr>
+            <w:r>
+              <w:rPr>
+                <w:rFonts w:hint="eastAsia" w:ascii="楷体" w:hAnsi="楷体" w:eastAsia="楷体" w:cs="楷体"/>
+                <w:sz w:val="24"/>
+                <w:szCs w:val="24"/>
+                <w:vertAlign w:val="baseline"/>
+                <w:lang w:val="en-US" w:eastAsia="zh-CN"/>
+              </w:rPr>
+              <w:t>DATETIME</w:t>
             </w:r>
           </w:p>
         </w:tc>
@@ -1054,22 +1054,22 @@
               </w:numPr>
               <w:jc w:val="center"/>
               <w:rPr>
-                <w:rFonts w:hint="eastAsia" w:ascii="楷体" w:hAnsi="楷体" w:eastAsia="楷体" w:cs="楷体"/>
-                <w:sz w:val="24"/>
-                <w:szCs w:val="24"/>
-                <w:vertAlign w:val="baseline"/>
-                <w:lang w:val="en-US" w:eastAsia="zh-CN"/>
-              </w:rPr>
-            </w:pPr>
-            <w:r>
-              <w:rPr>
-                <w:rFonts w:hint="eastAsia" w:ascii="楷体" w:hAnsi="楷体" w:eastAsia="楷体" w:cs="楷体"/>
-                <w:sz w:val="24"/>
-                <w:szCs w:val="24"/>
-                <w:vertAlign w:val="baseline"/>
-                <w:lang w:val="en-US" w:eastAsia="zh-CN"/>
-              </w:rPr>
-              <w:t>角色</w:t>
+                <w:rFonts w:hint="default" w:ascii="楷体" w:hAnsi="楷体" w:eastAsia="楷体" w:cs="楷体"/>
+                <w:sz w:val="24"/>
+                <w:szCs w:val="24"/>
+                <w:vertAlign w:val="baseline"/>
+                <w:lang w:val="en-US" w:eastAsia="zh-CN"/>
+              </w:rPr>
+            </w:pPr>
+            <w:r>
+              <w:rPr>
+                <w:rFonts w:hint="eastAsia" w:ascii="楷体" w:hAnsi="楷体" w:eastAsia="楷体" w:cs="楷体"/>
+                <w:sz w:val="24"/>
+                <w:szCs w:val="24"/>
+                <w:vertAlign w:val="baseline"/>
+                <w:lang w:val="en-US" w:eastAsia="zh-CN"/>
+              </w:rPr>
+              <w:t>创建时间</w:t>
             </w:r>
           </w:p>
         </w:tc>
@@ -1086,22 +1086,22 @@
               </w:numPr>
               <w:jc w:val="center"/>
               <w:rPr>
-                <w:rFonts w:hint="eastAsia" w:ascii="楷体" w:hAnsi="楷体" w:eastAsia="楷体" w:cs="楷体"/>
-                <w:sz w:val="24"/>
-                <w:szCs w:val="24"/>
-                <w:vertAlign w:val="baseline"/>
-                <w:lang w:val="en-US" w:eastAsia="zh-CN"/>
-              </w:rPr>
-            </w:pPr>
-            <w:r>
-              <w:rPr>
-                <w:rFonts w:hint="eastAsia" w:ascii="楷体" w:hAnsi="楷体" w:eastAsia="楷体" w:cs="楷体"/>
-                <w:sz w:val="24"/>
-                <w:szCs w:val="24"/>
-                <w:vertAlign w:val="baseline"/>
-                <w:lang w:val="en-US" w:eastAsia="zh-CN"/>
-              </w:rPr>
-              <w:t>是</w:t>
+                <w:rFonts w:hint="default" w:ascii="楷体" w:hAnsi="楷体" w:eastAsia="楷体" w:cs="楷体"/>
+                <w:sz w:val="24"/>
+                <w:szCs w:val="24"/>
+                <w:vertAlign w:val="baseline"/>
+                <w:lang w:val="en-US" w:eastAsia="zh-CN"/>
+              </w:rPr>
+            </w:pPr>
+            <w:r>
+              <w:rPr>
+                <w:rFonts w:hint="eastAsia" w:ascii="楷体" w:hAnsi="楷体" w:eastAsia="楷体" w:cs="楷体"/>
+                <w:sz w:val="24"/>
+                <w:szCs w:val="24"/>
+                <w:vertAlign w:val="baseline"/>
+                <w:lang w:val="en-US" w:eastAsia="zh-CN"/>
+              </w:rPr>
+              <w:t>否</w:t>
             </w:r>
           </w:p>
         </w:tc>
@@ -1125,39 +1125,203 @@
                 <w:lang w:val="en-US" w:eastAsia="zh-CN"/>
               </w:rPr>
             </w:pPr>
-            <w:r>
-              <w:rPr>
-                <w:rFonts w:hint="eastAsia" w:ascii="楷体" w:hAnsi="楷体" w:eastAsia="楷体" w:cs="楷体"/>
-                <w:sz w:val="24"/>
-                <w:szCs w:val="24"/>
-                <w:vertAlign w:val="baseline"/>
-                <w:lang w:val="en-US" w:eastAsia="zh-CN"/>
-              </w:rPr>
-              <w:t>0-普通管理员 1-超级管理员</w:t>
-            </w:r>
+          </w:p>
+        </w:tc>
+      </w:tr>
+      <w:tr>
+        <w:tblPrEx>
+          <w:tblBorders>
+            <w:top w:val="single" w:color="auto" w:sz="4" w:space="0"/>
+            <w:left w:val="single" w:color="auto" w:sz="4" w:space="0"/>
+            <w:bottom w:val="single" w:color="auto" w:sz="4" w:space="0"/>
+            <w:right w:val="single" w:color="auto" w:sz="4" w:space="0"/>
+            <w:insideH w:val="single" w:color="auto" w:sz="4" w:space="0"/>
+            <w:insideV w:val="single" w:color="auto" w:sz="4" w:space="0"/>
+          </w:tblBorders>
+          <w:tblCellMar>
+            <w:top w:w="0" w:type="dxa"/>
+            <w:left w:w="108" w:type="dxa"/>
+            <w:bottom w:w="0" w:type="dxa"/>
+            <w:right w:w="108" w:type="dxa"/>
+          </w:tblCellMar>
+        </w:tblPrEx>
+        <w:trPr>
+          <w:trHeight w:val="346" w:hRule="atLeast"/>
+        </w:trPr>
+        <w:tc>
+          <w:tcPr>
+            <w:tcW w:w="2952" w:type="dxa"/>
+            <w:vAlign w:val="top"/>
+          </w:tcPr>
+          <w:p>
+            <w:pPr>
+              <w:numPr>
+                <w:ilvl w:val="0"/>
+                <w:numId w:val="0"/>
+              </w:numPr>
+              <w:ind w:left="0" w:leftChars="0" w:firstLine="0" w:firstLineChars="0"/>
+              <w:jc w:val="center"/>
+              <w:rPr>
+                <w:rFonts w:hint="eastAsia" w:ascii="楷体" w:hAnsi="楷体" w:eastAsia="楷体" w:cs="楷体"/>
+                <w:kern w:val="2"/>
+                <w:sz w:val="24"/>
+                <w:szCs w:val="24"/>
+                <w:vertAlign w:val="baseline"/>
+                <w:lang w:val="en-US" w:eastAsia="zh-CN" w:bidi="ar-SA"/>
+              </w:rPr>
+            </w:pPr>
+            <w:r>
+              <w:rPr>
+                <w:rFonts w:hint="eastAsia" w:ascii="楷体" w:hAnsi="楷体" w:eastAsia="楷体" w:cs="楷体"/>
+                <w:sz w:val="24"/>
+                <w:szCs w:val="24"/>
+                <w:vertAlign w:val="baseline"/>
+                <w:lang w:val="en-US" w:eastAsia="zh-CN"/>
+              </w:rPr>
+              <w:t>update_time</w:t>
+            </w:r>
+          </w:p>
+        </w:tc>
+        <w:tc>
+          <w:tcPr>
+            <w:tcW w:w="1812" w:type="dxa"/>
+            <w:vAlign w:val="top"/>
+          </w:tcPr>
+          <w:p>
+            <w:pPr>
+              <w:numPr>
+                <w:ilvl w:val="0"/>
+                <w:numId w:val="0"/>
+              </w:numPr>
+              <w:ind w:left="0" w:leftChars="0" w:firstLine="0" w:firstLineChars="0"/>
+              <w:jc w:val="center"/>
+              <w:rPr>
+                <w:rFonts w:hint="eastAsia" w:ascii="楷体" w:hAnsi="楷体" w:eastAsia="楷体" w:cs="楷体"/>
+                <w:kern w:val="2"/>
+                <w:sz w:val="24"/>
+                <w:szCs w:val="24"/>
+                <w:vertAlign w:val="baseline"/>
+                <w:lang w:val="en-US" w:eastAsia="zh-CN" w:bidi="ar-SA"/>
+              </w:rPr>
+            </w:pPr>
+            <w:r>
+              <w:rPr>
+                <w:rFonts w:hint="eastAsia" w:ascii="楷体" w:hAnsi="楷体" w:eastAsia="楷体" w:cs="楷体"/>
+                <w:sz w:val="24"/>
+                <w:szCs w:val="24"/>
+                <w:vertAlign w:val="baseline"/>
+                <w:lang w:val="en-US" w:eastAsia="zh-CN"/>
+              </w:rPr>
+              <w:t>DATETIME</w:t>
+            </w:r>
+          </w:p>
+        </w:tc>
+        <w:tc>
+          <w:tcPr>
+            <w:tcW w:w="1488" w:type="dxa"/>
+            <w:vAlign w:val="top"/>
+          </w:tcPr>
+          <w:p>
+            <w:pPr>
+              <w:numPr>
+                <w:ilvl w:val="0"/>
+                <w:numId w:val="0"/>
+              </w:numPr>
+              <w:ind w:left="0" w:leftChars="0" w:firstLine="0" w:firstLineChars="0"/>
+              <w:jc w:val="center"/>
+              <w:rPr>
+                <w:rFonts w:hint="eastAsia" w:ascii="楷体" w:hAnsi="楷体" w:eastAsia="楷体" w:cs="楷体"/>
+                <w:kern w:val="2"/>
+                <w:sz w:val="24"/>
+                <w:szCs w:val="24"/>
+                <w:vertAlign w:val="baseline"/>
+                <w:lang w:val="en-US" w:eastAsia="zh-CN" w:bidi="ar-SA"/>
+              </w:rPr>
+            </w:pPr>
+            <w:r>
+              <w:rPr>
+                <w:rFonts w:hint="eastAsia" w:ascii="楷体" w:hAnsi="楷体" w:eastAsia="楷体" w:cs="楷体"/>
+                <w:sz w:val="24"/>
+                <w:szCs w:val="24"/>
+                <w:vertAlign w:val="baseline"/>
+                <w:lang w:val="en-US" w:eastAsia="zh-CN"/>
+              </w:rPr>
+              <w:t>更新</w:t>
+            </w:r>
+            <w:bookmarkStart w:id="0" w:name="_GoBack"/>
+            <w:bookmarkEnd w:id="0"/>
+            <w:r>
+              <w:rPr>
+                <w:rFonts w:hint="eastAsia" w:ascii="楷体" w:hAnsi="楷体" w:eastAsia="楷体" w:cs="楷体"/>
+                <w:sz w:val="24"/>
+                <w:szCs w:val="24"/>
+                <w:vertAlign w:val="baseline"/>
+                <w:lang w:val="en-US" w:eastAsia="zh-CN"/>
+              </w:rPr>
+              <w:t>时间</w:t>
+            </w:r>
+          </w:p>
+        </w:tc>
+        <w:tc>
+          <w:tcPr>
+            <w:tcW w:w="1212" w:type="dxa"/>
+            <w:vAlign w:val="top"/>
+          </w:tcPr>
+          <w:p>
+            <w:pPr>
+              <w:numPr>
+                <w:ilvl w:val="0"/>
+                <w:numId w:val="0"/>
+              </w:numPr>
+              <w:ind w:left="0" w:leftChars="0" w:firstLine="0" w:firstLineChars="0"/>
+              <w:jc w:val="center"/>
+              <w:rPr>
+                <w:rFonts w:hint="eastAsia" w:ascii="楷体" w:hAnsi="楷体" w:eastAsia="楷体" w:cs="楷体"/>
+                <w:kern w:val="2"/>
+                <w:sz w:val="24"/>
+                <w:szCs w:val="24"/>
+                <w:vertAlign w:val="baseline"/>
+                <w:lang w:val="en-US" w:eastAsia="zh-CN" w:bidi="ar-SA"/>
+              </w:rPr>
+            </w:pPr>
+            <w:r>
+              <w:rPr>
+                <w:rFonts w:hint="eastAsia" w:ascii="楷体" w:hAnsi="楷体" w:eastAsia="楷体" w:cs="楷体"/>
+                <w:sz w:val="24"/>
+                <w:szCs w:val="24"/>
+                <w:vertAlign w:val="baseline"/>
+                <w:lang w:val="en-US" w:eastAsia="zh-CN"/>
+              </w:rPr>
+              <w:t>否</w:t>
+            </w:r>
+          </w:p>
+        </w:tc>
+        <w:tc>
+          <w:tcPr>
+            <w:tcW w:w="1700" w:type="dxa"/>
+            <w:vAlign w:val="top"/>
+          </w:tcPr>
+          <w:p>
+            <w:pPr>
+              <w:numPr>
+                <w:ilvl w:val="0"/>
+                <w:numId w:val="0"/>
+              </w:numPr>
+              <w:ind w:left="0" w:leftChars="0" w:firstLine="0" w:firstLineChars="0"/>
+              <w:jc w:val="center"/>
+              <w:rPr>
+                <w:rFonts w:hint="eastAsia" w:ascii="楷体" w:hAnsi="楷体" w:eastAsia="楷体" w:cs="楷体"/>
+                <w:kern w:val="2"/>
+                <w:sz w:val="24"/>
+                <w:szCs w:val="24"/>
+                <w:vertAlign w:val="baseline"/>
+                <w:lang w:val="en-US" w:eastAsia="zh-CN" w:bidi="ar-SA"/>
+              </w:rPr>
+            </w:pPr>
           </w:p>
         </w:tc>
       </w:tr>
     </w:tbl>
-    <w:p>
-      <w:pPr>
-        <w:rPr>
-          <w:rFonts w:hint="default" w:ascii="楷体" w:hAnsi="楷体" w:eastAsia="楷体" w:cs="楷体"/>
-          <w:sz w:val="28"/>
-          <w:szCs w:val="28"/>
-          <w:lang w:val="en-US" w:eastAsia="zh-CN"/>
-        </w:rPr>
-      </w:pPr>
-      <w:r>
-        <w:rPr>
-          <w:rFonts w:hint="eastAsia" w:ascii="楷体" w:hAnsi="楷体" w:eastAsia="楷体" w:cs="楷体"/>
-          <w:sz w:val="28"/>
-          <w:szCs w:val="28"/>
-          <w:lang w:val="en-US" w:eastAsia="zh-CN"/>
-        </w:rPr>
-        <w:t>管理员区分普通和超级  密码需加密处理</w:t>
-      </w:r>
-    </w:p>
     <w:p>
       <w:pPr>
         <w:rPr>
@@ -6022,12 +6186,6 @@
             <w:insideH w:val="single" w:color="auto" w:sz="4" w:space="0"/>
             <w:insideV w:val="single" w:color="auto" w:sz="4" w:space="0"/>
           </w:tblBorders>
-          <w:tblCellMar>
-            <w:top w:w="0" w:type="dxa"/>
-            <w:left w:w="108" w:type="dxa"/>
-            <w:bottom w:w="0" w:type="dxa"/>
-            <w:right w:w="108" w:type="dxa"/>
-          </w:tblCellMar>
         </w:tblPrEx>
         <w:tc>
           <w:tcPr>
@@ -9556,12 +9714,6 @@
             <w:insideH w:val="single" w:color="auto" w:sz="4" w:space="0"/>
             <w:insideV w:val="single" w:color="auto" w:sz="4" w:space="0"/>
           </w:tblBorders>
-          <w:tblCellMar>
-            <w:top w:w="0" w:type="dxa"/>
-            <w:left w:w="108" w:type="dxa"/>
-            <w:bottom w:w="0" w:type="dxa"/>
-            <w:right w:w="108" w:type="dxa"/>
-          </w:tblCellMar>
         </w:tblPrEx>
         <w:tc>
           <w:tcPr>
@@ -17989,6 +18141,12 @@
             <w:insideH w:val="single" w:color="auto" w:sz="4" w:space="0"/>
             <w:insideV w:val="single" w:color="auto" w:sz="4" w:space="0"/>
           </w:tblBorders>
+          <w:tblCellMar>
+            <w:top w:w="0" w:type="dxa"/>
+            <w:left w:w="108" w:type="dxa"/>
+            <w:bottom w:w="0" w:type="dxa"/>
+            <w:right w:w="108" w:type="dxa"/>
+          </w:tblCellMar>
         </w:tblPrEx>
         <w:trPr>
           <w:trHeight w:val="460" w:hRule="atLeast"/>
@@ -18687,6 +18845,12 @@
             <w:insideH w:val="single" w:color="auto" w:sz="4" w:space="0"/>
             <w:insideV w:val="single" w:color="auto" w:sz="4" w:space="0"/>
           </w:tblBorders>
+          <w:tblCellMar>
+            <w:top w:w="0" w:type="dxa"/>
+            <w:left w:w="108" w:type="dxa"/>
+            <w:bottom w:w="0" w:type="dxa"/>
+            <w:right w:w="108" w:type="dxa"/>
+          </w:tblCellMar>
         </w:tblPrEx>
         <w:trPr>
           <w:trHeight w:val="460" w:hRule="atLeast"/>
@@ -23469,6 +23633,12 @@
             <w:insideH w:val="single" w:color="auto" w:sz="4" w:space="0"/>
             <w:insideV w:val="single" w:color="auto" w:sz="4" w:space="0"/>
           </w:tblBorders>
+          <w:tblCellMar>
+            <w:top w:w="0" w:type="dxa"/>
+            <w:left w:w="108" w:type="dxa"/>
+            <w:bottom w:w="0" w:type="dxa"/>
+            <w:right w:w="108" w:type="dxa"/>
+          </w:tblCellMar>
         </w:tblPrEx>
         <w:trPr>
           <w:trHeight w:val="460" w:hRule="atLeast"/>
@@ -25796,7 +25966,6 @@
                 <w:lang w:val="en-US" w:eastAsia="zh-CN"/>
               </w:rPr>
             </w:pPr>
-            <w:bookmarkStart w:id="0" w:name="_GoBack" w:colFirst="0" w:colLast="1"/>
             <w:r>
               <w:rPr>
                 <w:rFonts w:hint="eastAsia" w:ascii="楷体" w:hAnsi="楷体" w:eastAsia="楷体" w:cs="楷体"/>
@@ -25938,7 +26107,6 @@
           </w:p>
         </w:tc>
       </w:tr>
-      <w:bookmarkEnd w:id="0"/>
       <w:tr>
         <w:tblPrEx>
           <w:tblBorders>
@@ -28393,20 +28561,4 @@
   </a:themeElements>
   <a:objectDefaults/>
 </a:theme>
-</file>
-
-<file path=customXml/item1.xml><?xml version="1.0" encoding="utf-8"?>
-<s:customData xmlns="http://www.wps.cn/officeDocument/2013/wpsCustomData" xmlns:s="http://www.wps.cn/officeDocument/2013/wpsCustomData">
-  <customSectProps>
-    <customSectPr/>
-  </customSectProps>
-</s:customData>
-</file>
-
-<file path=customXml/itemProps1.xml><?xml version="1.0" encoding="utf-8"?>
-<ds:datastoreItem xmlns:ds="http://schemas.openxmlformats.org/officeDocument/2006/customXml" ds:itemID="{B1977F7D-205B-4081-913C-38D41E755F92}">
-  <ds:schemaRefs>
-    <ds:schemaRef ds:uri="http://www.wps.cn/officeDocument/2013/wpsCustomData"/>
-  </ds:schemaRefs>
-</ds:datastoreItem>
 </file>
--- a/设计文档.docx
+++ b/设计文档.docx
@@ -4510,12 +4510,6 @@
             <w:insideH w:val="single" w:color="auto" w:sz="4" w:space="0"/>
             <w:insideV w:val="single" w:color="auto" w:sz="4" w:space="0"/>
           </w:tblBorders>
-          <w:tblCellMar>
-            <w:top w:w="0" w:type="dxa"/>
-            <w:left w:w="108" w:type="dxa"/>
-            <w:bottom w:w="0" w:type="dxa"/>
-            <w:right w:w="108" w:type="dxa"/>
-          </w:tblCellMar>
         </w:tblPrEx>
         <w:tc>
           <w:tcPr>
@@ -4999,12 +4993,6 @@
             <w:insideH w:val="single" w:color="auto" w:sz="4" w:space="0"/>
             <w:insideV w:val="single" w:color="auto" w:sz="4" w:space="0"/>
           </w:tblBorders>
-          <w:tblCellMar>
-            <w:top w:w="0" w:type="dxa"/>
-            <w:left w:w="108" w:type="dxa"/>
-            <w:bottom w:w="0" w:type="dxa"/>
-            <w:right w:w="108" w:type="dxa"/>
-          </w:tblCellMar>
         </w:tblPrEx>
         <w:trPr>
           <w:trHeight w:val="327" w:hRule="atLeast"/>
@@ -5411,12 +5399,6 @@
             <w:insideH w:val="single" w:color="auto" w:sz="4" w:space="0"/>
             <w:insideV w:val="single" w:color="auto" w:sz="4" w:space="0"/>
           </w:tblBorders>
-          <w:tblCellMar>
-            <w:top w:w="0" w:type="dxa"/>
-            <w:left w:w="108" w:type="dxa"/>
-            <w:bottom w:w="0" w:type="dxa"/>
-            <w:right w:w="108" w:type="dxa"/>
-          </w:tblCellMar>
         </w:tblPrEx>
         <w:tc>
           <w:tcPr>
@@ -8742,7 +8724,7 @@
                 <w:vertAlign w:val="baseline"/>
                 <w:lang w:val="en-US" w:eastAsia="zh-CN"/>
               </w:rPr>
-              <w:t>patriarch-id</w:t>
+              <w:t>id</w:t>
             </w:r>
           </w:p>
         </w:tc>
@@ -8806,8 +8788,6 @@
               </w:rPr>
               <w:t>id</w:t>
             </w:r>
-            <w:bookmarkStart w:id="0" w:name="_GoBack"/>
-            <w:bookmarkEnd w:id="0"/>
           </w:p>
         </w:tc>
         <w:tc>
@@ -8870,163 +8850,6 @@
               </w:rPr>
               <w:t>自动生成</w:t>
             </w:r>
-          </w:p>
-        </w:tc>
-      </w:tr>
-      <w:tr>
-        <w:tblPrEx>
-          <w:tblBorders>
-            <w:top w:val="single" w:color="auto" w:sz="4" w:space="0"/>
-            <w:left w:val="single" w:color="auto" w:sz="4" w:space="0"/>
-            <w:bottom w:val="single" w:color="auto" w:sz="4" w:space="0"/>
-            <w:right w:val="single" w:color="auto" w:sz="4" w:space="0"/>
-            <w:insideH w:val="single" w:color="auto" w:sz="4" w:space="0"/>
-            <w:insideV w:val="single" w:color="auto" w:sz="4" w:space="0"/>
-          </w:tblBorders>
-        </w:tblPrEx>
-        <w:tc>
-          <w:tcPr>
-            <w:tcW w:w="2979" w:type="dxa"/>
-          </w:tcPr>
-          <w:p>
-            <w:pPr>
-              <w:numPr>
-                <w:ilvl w:val="0"/>
-                <w:numId w:val="0"/>
-              </w:numPr>
-              <w:jc w:val="center"/>
-              <w:rPr>
-                <w:rFonts w:hint="eastAsia" w:ascii="楷体" w:hAnsi="楷体" w:eastAsia="楷体" w:cs="楷体"/>
-                <w:sz w:val="24"/>
-                <w:szCs w:val="24"/>
-                <w:vertAlign w:val="baseline"/>
-                <w:lang w:val="en-US" w:eastAsia="zh-CN"/>
-              </w:rPr>
-            </w:pPr>
-            <w:r>
-              <w:rPr>
-                <w:rFonts w:hint="eastAsia" w:ascii="楷体" w:hAnsi="楷体" w:eastAsia="楷体" w:cs="楷体"/>
-                <w:sz w:val="24"/>
-                <w:szCs w:val="24"/>
-                <w:vertAlign w:val="baseline"/>
-                <w:lang w:val="en-US" w:eastAsia="zh-CN"/>
-              </w:rPr>
-              <w:t>patriarch-name</w:t>
-            </w:r>
-          </w:p>
-        </w:tc>
-        <w:tc>
-          <w:tcPr>
-            <w:tcW w:w="1515" w:type="dxa"/>
-          </w:tcPr>
-          <w:p>
-            <w:pPr>
-              <w:numPr>
-                <w:ilvl w:val="0"/>
-                <w:numId w:val="0"/>
-              </w:numPr>
-              <w:jc w:val="center"/>
-              <w:rPr>
-                <w:rFonts w:hint="eastAsia" w:ascii="楷体" w:hAnsi="楷体" w:eastAsia="楷体" w:cs="楷体"/>
-                <w:sz w:val="24"/>
-                <w:szCs w:val="24"/>
-                <w:vertAlign w:val="baseline"/>
-                <w:lang w:val="en-US" w:eastAsia="zh-CN"/>
-              </w:rPr>
-            </w:pPr>
-            <w:r>
-              <w:rPr>
-                <w:rFonts w:hint="eastAsia" w:ascii="楷体" w:hAnsi="楷体" w:eastAsia="楷体" w:cs="楷体"/>
-                <w:sz w:val="24"/>
-                <w:szCs w:val="24"/>
-                <w:vertAlign w:val="baseline"/>
-                <w:lang w:val="en-US" w:eastAsia="zh-CN"/>
-              </w:rPr>
-              <w:t>string</w:t>
-            </w:r>
-          </w:p>
-        </w:tc>
-        <w:tc>
-          <w:tcPr>
-            <w:tcW w:w="1545" w:type="dxa"/>
-          </w:tcPr>
-          <w:p>
-            <w:pPr>
-              <w:numPr>
-                <w:ilvl w:val="0"/>
-                <w:numId w:val="0"/>
-              </w:numPr>
-              <w:jc w:val="center"/>
-              <w:rPr>
-                <w:rFonts w:hint="eastAsia" w:ascii="楷体" w:hAnsi="楷体" w:eastAsia="楷体" w:cs="楷体"/>
-                <w:sz w:val="24"/>
-                <w:szCs w:val="24"/>
-                <w:vertAlign w:val="baseline"/>
-                <w:lang w:val="en-US" w:eastAsia="zh-CN"/>
-              </w:rPr>
-            </w:pPr>
-            <w:r>
-              <w:rPr>
-                <w:rFonts w:hint="eastAsia" w:ascii="楷体" w:hAnsi="楷体" w:eastAsia="楷体" w:cs="楷体"/>
-                <w:sz w:val="24"/>
-                <w:szCs w:val="24"/>
-                <w:vertAlign w:val="baseline"/>
-                <w:lang w:val="en-US" w:eastAsia="zh-CN"/>
-              </w:rPr>
-              <w:t>姓名</w:t>
-            </w:r>
-          </w:p>
-        </w:tc>
-        <w:tc>
-          <w:tcPr>
-            <w:tcW w:w="1275" w:type="dxa"/>
-          </w:tcPr>
-          <w:p>
-            <w:pPr>
-              <w:numPr>
-                <w:ilvl w:val="0"/>
-                <w:numId w:val="0"/>
-              </w:numPr>
-              <w:jc w:val="center"/>
-              <w:rPr>
-                <w:rFonts w:hint="eastAsia" w:ascii="楷体" w:hAnsi="楷体" w:eastAsia="楷体" w:cs="楷体"/>
-                <w:sz w:val="24"/>
-                <w:szCs w:val="24"/>
-                <w:vertAlign w:val="baseline"/>
-                <w:lang w:val="en-US" w:eastAsia="zh-CN"/>
-              </w:rPr>
-            </w:pPr>
-            <w:r>
-              <w:rPr>
-                <w:rFonts w:hint="eastAsia" w:ascii="楷体" w:hAnsi="楷体" w:eastAsia="楷体" w:cs="楷体"/>
-                <w:sz w:val="24"/>
-                <w:szCs w:val="24"/>
-                <w:vertAlign w:val="baseline"/>
-                <w:lang w:val="en-US" w:eastAsia="zh-CN"/>
-              </w:rPr>
-              <w:t>是</w:t>
-            </w:r>
-          </w:p>
-        </w:tc>
-        <w:tc>
-          <w:tcPr>
-            <w:tcW w:w="1845" w:type="dxa"/>
-          </w:tcPr>
-          <w:p>
-            <w:pPr>
-              <w:numPr>
-                <w:ilvl w:val="0"/>
-                <w:numId w:val="0"/>
-              </w:numPr>
-              <w:jc w:val="center"/>
-              <w:rPr>
-                <w:rFonts w:hint="eastAsia" w:ascii="楷体" w:hAnsi="楷体" w:eastAsia="楷体" w:cs="楷体"/>
-                <w:sz w:val="24"/>
-                <w:szCs w:val="24"/>
-                <w:vertAlign w:val="baseline"/>
-                <w:lang w:val="en-US" w:eastAsia="zh-CN"/>
-              </w:rPr>
-            </w:pPr>
           </w:p>
         </w:tc>
       </w:tr>
@@ -9074,7 +8897,7 @@
                 <w:vertAlign w:val="baseline"/>
                 <w:lang w:val="en-US" w:eastAsia="zh-CN"/>
               </w:rPr>
-              <w:t>patriarch-birthday</w:t>
+              <w:t>name</w:t>
             </w:r>
           </w:p>
         </w:tc>
@@ -9105,7 +8928,7 @@
                 <w:vertAlign w:val="baseline"/>
                 <w:lang w:val="en-US" w:eastAsia="zh-CN"/>
               </w:rPr>
-              <w:t>date</w:t>
+              <w:t>string</w:t>
             </w:r>
           </w:p>
         </w:tc>
@@ -9136,7 +8959,7 @@
                 <w:vertAlign w:val="baseline"/>
                 <w:lang w:val="en-US" w:eastAsia="zh-CN"/>
               </w:rPr>
-              <w:t>生日</w:t>
+              <w:t>姓名</w:t>
             </w:r>
           </w:p>
         </w:tc>
@@ -9167,7 +8990,7 @@
                 <w:vertAlign w:val="baseline"/>
                 <w:lang w:val="en-US" w:eastAsia="zh-CN"/>
               </w:rPr>
-              <w:t>否</w:t>
+              <w:t>是</w:t>
             </w:r>
           </w:p>
         </w:tc>
@@ -9237,7 +9060,7 @@
                 <w:vertAlign w:val="baseline"/>
                 <w:lang w:val="en-US" w:eastAsia="zh-CN"/>
               </w:rPr>
-              <w:t>patriarch-age</w:t>
+              <w:t>birthday</w:t>
             </w:r>
           </w:p>
         </w:tc>
@@ -9268,7 +9091,7 @@
                 <w:vertAlign w:val="baseline"/>
                 <w:lang w:val="en-US" w:eastAsia="zh-CN"/>
               </w:rPr>
-              <w:t>int</w:t>
+              <w:t>date</w:t>
             </w:r>
           </w:p>
         </w:tc>
@@ -9299,7 +9122,7 @@
                 <w:vertAlign w:val="baseline"/>
                 <w:lang w:val="en-US" w:eastAsia="zh-CN"/>
               </w:rPr>
-              <w:t>年龄</w:t>
+              <w:t>生日</w:t>
             </w:r>
           </w:p>
         </w:tc>
@@ -9400,7 +9223,7 @@
                 <w:vertAlign w:val="baseline"/>
                 <w:lang w:val="en-US" w:eastAsia="zh-CN"/>
               </w:rPr>
-              <w:t>patriarch-student-id</w:t>
+              <w:t>address</w:t>
             </w:r>
           </w:p>
         </w:tc>
@@ -9431,7 +9254,7 @@
                 <w:vertAlign w:val="baseline"/>
                 <w:lang w:val="en-US" w:eastAsia="zh-CN"/>
               </w:rPr>
-              <w:t>int</w:t>
+              <w:t>string</w:t>
             </w:r>
           </w:p>
         </w:tc>
@@ -9462,7 +9285,7 @@
                 <w:vertAlign w:val="baseline"/>
                 <w:lang w:val="en-US" w:eastAsia="zh-CN"/>
               </w:rPr>
-              <w:t>所属学生id</w:t>
+              <w:t>家庭住址</w:t>
             </w:r>
           </w:p>
         </w:tc>
@@ -9539,99 +9362,103 @@
         <w:tc>
           <w:tcPr>
             <w:tcW w:w="2979" w:type="dxa"/>
-          </w:tcPr>
-          <w:p>
-            <w:pPr>
-              <w:numPr>
-                <w:ilvl w:val="0"/>
-                <w:numId w:val="0"/>
-              </w:numPr>
-              <w:jc w:val="center"/>
-              <w:rPr>
-                <w:rFonts w:hint="eastAsia" w:ascii="楷体" w:hAnsi="楷体" w:eastAsia="楷体" w:cs="楷体"/>
-                <w:sz w:val="24"/>
-                <w:szCs w:val="24"/>
-                <w:vertAlign w:val="baseline"/>
-                <w:lang w:val="en-US" w:eastAsia="zh-CN"/>
-              </w:rPr>
-            </w:pPr>
-            <w:r>
-              <w:rPr>
-                <w:rFonts w:hint="eastAsia" w:ascii="楷体" w:hAnsi="楷体" w:eastAsia="楷体" w:cs="楷体"/>
-                <w:sz w:val="24"/>
-                <w:szCs w:val="24"/>
-                <w:vertAlign w:val="baseline"/>
-                <w:lang w:val="en-US" w:eastAsia="zh-CN"/>
-              </w:rPr>
-              <w:t>patriarch-student-name</w:t>
+            <w:vAlign w:val="top"/>
+          </w:tcPr>
+          <w:p>
+            <w:pPr>
+              <w:numPr>
+                <w:ilvl w:val="0"/>
+                <w:numId w:val="0"/>
+              </w:numPr>
+              <w:jc w:val="center"/>
+              <w:rPr>
+                <w:rFonts w:hint="eastAsia" w:ascii="楷体" w:hAnsi="楷体" w:eastAsia="楷体" w:cs="楷体"/>
+                <w:sz w:val="24"/>
+                <w:szCs w:val="24"/>
+                <w:vertAlign w:val="baseline"/>
+                <w:lang w:val="en-US" w:eastAsia="zh-CN"/>
+              </w:rPr>
+            </w:pPr>
+            <w:r>
+              <w:rPr>
+                <w:rFonts w:hint="eastAsia" w:ascii="楷体" w:hAnsi="楷体" w:eastAsia="楷体" w:cs="楷体"/>
+                <w:sz w:val="24"/>
+                <w:szCs w:val="24"/>
+                <w:vertAlign w:val="baseline"/>
+                <w:lang w:val="en-US" w:eastAsia="zh-CN"/>
+              </w:rPr>
+              <w:t>education-id</w:t>
             </w:r>
           </w:p>
         </w:tc>
         <w:tc>
           <w:tcPr>
             <w:tcW w:w="1515" w:type="dxa"/>
-          </w:tcPr>
-          <w:p>
-            <w:pPr>
-              <w:numPr>
-                <w:ilvl w:val="0"/>
-                <w:numId w:val="0"/>
-              </w:numPr>
-              <w:jc w:val="center"/>
-              <w:rPr>
-                <w:rFonts w:hint="eastAsia" w:ascii="楷体" w:hAnsi="楷体" w:eastAsia="楷体" w:cs="楷体"/>
-                <w:sz w:val="24"/>
-                <w:szCs w:val="24"/>
-                <w:vertAlign w:val="baseline"/>
-                <w:lang w:val="en-US" w:eastAsia="zh-CN"/>
-              </w:rPr>
-            </w:pPr>
-            <w:r>
-              <w:rPr>
-                <w:rFonts w:hint="eastAsia" w:ascii="楷体" w:hAnsi="楷体" w:eastAsia="楷体" w:cs="楷体"/>
-                <w:sz w:val="24"/>
-                <w:szCs w:val="24"/>
-                <w:vertAlign w:val="baseline"/>
-                <w:lang w:val="en-US" w:eastAsia="zh-CN"/>
-              </w:rPr>
-              <w:t>string</w:t>
+            <w:vAlign w:val="top"/>
+          </w:tcPr>
+          <w:p>
+            <w:pPr>
+              <w:numPr>
+                <w:ilvl w:val="0"/>
+                <w:numId w:val="0"/>
+              </w:numPr>
+              <w:jc w:val="center"/>
+              <w:rPr>
+                <w:rFonts w:hint="eastAsia" w:ascii="楷体" w:hAnsi="楷体" w:eastAsia="楷体" w:cs="楷体"/>
+                <w:sz w:val="24"/>
+                <w:szCs w:val="24"/>
+                <w:vertAlign w:val="baseline"/>
+                <w:lang w:val="en-US" w:eastAsia="zh-CN"/>
+              </w:rPr>
+            </w:pPr>
+            <w:r>
+              <w:rPr>
+                <w:rFonts w:hint="eastAsia" w:ascii="楷体" w:hAnsi="楷体" w:eastAsia="楷体" w:cs="楷体"/>
+                <w:sz w:val="24"/>
+                <w:szCs w:val="24"/>
+                <w:vertAlign w:val="baseline"/>
+                <w:lang w:val="en-US" w:eastAsia="zh-CN"/>
+              </w:rPr>
+              <w:t>int</w:t>
             </w:r>
           </w:p>
         </w:tc>
         <w:tc>
           <w:tcPr>
             <w:tcW w:w="1545" w:type="dxa"/>
-          </w:tcPr>
-          <w:p>
-            <w:pPr>
-              <w:numPr>
-                <w:ilvl w:val="0"/>
-                <w:numId w:val="0"/>
-              </w:numPr>
-              <w:jc w:val="center"/>
-              <w:rPr>
-                <w:rFonts w:hint="eastAsia" w:ascii="楷体" w:hAnsi="楷体" w:eastAsia="楷体" w:cs="楷体"/>
-                <w:sz w:val="24"/>
-                <w:szCs w:val="24"/>
-                <w:vertAlign w:val="baseline"/>
-                <w:lang w:val="en-US" w:eastAsia="zh-CN"/>
-              </w:rPr>
-            </w:pPr>
-            <w:r>
-              <w:rPr>
-                <w:rFonts w:hint="eastAsia" w:ascii="楷体" w:hAnsi="楷体" w:eastAsia="楷体" w:cs="楷体"/>
-                <w:sz w:val="24"/>
-                <w:szCs w:val="24"/>
-                <w:vertAlign w:val="baseline"/>
-                <w:lang w:val="en-US" w:eastAsia="zh-CN"/>
-              </w:rPr>
-              <w:t>所属学生名</w:t>
+            <w:vAlign w:val="top"/>
+          </w:tcPr>
+          <w:p>
+            <w:pPr>
+              <w:numPr>
+                <w:ilvl w:val="0"/>
+                <w:numId w:val="0"/>
+              </w:numPr>
+              <w:jc w:val="center"/>
+              <w:rPr>
+                <w:rFonts w:hint="eastAsia" w:ascii="楷体" w:hAnsi="楷体" w:eastAsia="楷体" w:cs="楷体"/>
+                <w:sz w:val="24"/>
+                <w:szCs w:val="24"/>
+                <w:vertAlign w:val="baseline"/>
+                <w:lang w:val="en-US" w:eastAsia="zh-CN"/>
+              </w:rPr>
+            </w:pPr>
+            <w:r>
+              <w:rPr>
+                <w:rFonts w:hint="eastAsia" w:ascii="楷体" w:hAnsi="楷体" w:eastAsia="楷体" w:cs="楷体"/>
+                <w:sz w:val="24"/>
+                <w:szCs w:val="24"/>
+                <w:vertAlign w:val="baseline"/>
+                <w:lang w:val="en-US" w:eastAsia="zh-CN"/>
+              </w:rPr>
+              <w:t>学历id</w:t>
             </w:r>
           </w:p>
         </w:tc>
         <w:tc>
           <w:tcPr>
             <w:tcW w:w="1275" w:type="dxa"/>
+            <w:vAlign w:val="top"/>
           </w:tcPr>
           <w:p>
             <w:pPr>
@@ -9663,6 +9490,7 @@
         <w:tc>
           <w:tcPr>
             <w:tcW w:w="1845" w:type="dxa"/>
+            <w:vAlign w:val="top"/>
           </w:tcPr>
           <w:p>
             <w:pPr>
@@ -9702,37 +9530,39 @@
         <w:tc>
           <w:tcPr>
             <w:tcW w:w="2979" w:type="dxa"/>
-          </w:tcPr>
-          <w:p>
-            <w:pPr>
-              <w:numPr>
-                <w:ilvl w:val="0"/>
-                <w:numId w:val="0"/>
-              </w:numPr>
-              <w:jc w:val="center"/>
-              <w:rPr>
-                <w:rFonts w:hint="eastAsia" w:ascii="楷体" w:hAnsi="楷体" w:eastAsia="楷体" w:cs="楷体"/>
-                <w:sz w:val="24"/>
-                <w:szCs w:val="24"/>
-                <w:vertAlign w:val="baseline"/>
-                <w:lang w:val="en-US" w:eastAsia="zh-CN"/>
-              </w:rPr>
-            </w:pPr>
-            <w:r>
-              <w:rPr>
-                <w:rFonts w:hint="eastAsia" w:ascii="楷体" w:hAnsi="楷体" w:eastAsia="楷体" w:cs="楷体"/>
-                <w:sz w:val="24"/>
-                <w:szCs w:val="24"/>
-                <w:vertAlign w:val="baseline"/>
-                <w:lang w:val="en-US" w:eastAsia="zh-CN"/>
-              </w:rPr>
-              <w:t>patriarch-address</w:t>
+            <w:vAlign w:val="top"/>
+          </w:tcPr>
+          <w:p>
+            <w:pPr>
+              <w:numPr>
+                <w:ilvl w:val="0"/>
+                <w:numId w:val="0"/>
+              </w:numPr>
+              <w:jc w:val="center"/>
+              <w:rPr>
+                <w:rFonts w:hint="eastAsia" w:ascii="楷体" w:hAnsi="楷体" w:eastAsia="楷体" w:cs="楷体"/>
+                <w:sz w:val="24"/>
+                <w:szCs w:val="24"/>
+                <w:vertAlign w:val="baseline"/>
+                <w:lang w:val="en-US" w:eastAsia="zh-CN"/>
+              </w:rPr>
+            </w:pPr>
+            <w:r>
+              <w:rPr>
+                <w:rFonts w:hint="eastAsia" w:ascii="楷体" w:hAnsi="楷体" w:eastAsia="楷体" w:cs="楷体"/>
+                <w:sz w:val="24"/>
+                <w:szCs w:val="24"/>
+                <w:vertAlign w:val="baseline"/>
+                <w:lang w:val="en-US" w:eastAsia="zh-CN"/>
+              </w:rPr>
+              <w:t>education-name</w:t>
             </w:r>
           </w:p>
         </w:tc>
         <w:tc>
           <w:tcPr>
             <w:tcW w:w="1515" w:type="dxa"/>
+            <w:vAlign w:val="top"/>
           </w:tcPr>
           <w:p>
             <w:pPr>
@@ -9764,37 +9594,39 @@
         <w:tc>
           <w:tcPr>
             <w:tcW w:w="1545" w:type="dxa"/>
-          </w:tcPr>
-          <w:p>
-            <w:pPr>
-              <w:numPr>
-                <w:ilvl w:val="0"/>
-                <w:numId w:val="0"/>
-              </w:numPr>
-              <w:jc w:val="center"/>
-              <w:rPr>
-                <w:rFonts w:hint="eastAsia" w:ascii="楷体" w:hAnsi="楷体" w:eastAsia="楷体" w:cs="楷体"/>
-                <w:sz w:val="24"/>
-                <w:szCs w:val="24"/>
-                <w:vertAlign w:val="baseline"/>
-                <w:lang w:val="en-US" w:eastAsia="zh-CN"/>
-              </w:rPr>
-            </w:pPr>
-            <w:r>
-              <w:rPr>
-                <w:rFonts w:hint="eastAsia" w:ascii="楷体" w:hAnsi="楷体" w:eastAsia="楷体" w:cs="楷体"/>
-                <w:sz w:val="24"/>
-                <w:szCs w:val="24"/>
-                <w:vertAlign w:val="baseline"/>
-                <w:lang w:val="en-US" w:eastAsia="zh-CN"/>
-              </w:rPr>
-              <w:t>家庭住址</w:t>
+            <w:vAlign w:val="top"/>
+          </w:tcPr>
+          <w:p>
+            <w:pPr>
+              <w:numPr>
+                <w:ilvl w:val="0"/>
+                <w:numId w:val="0"/>
+              </w:numPr>
+              <w:jc w:val="center"/>
+              <w:rPr>
+                <w:rFonts w:hint="eastAsia" w:ascii="楷体" w:hAnsi="楷体" w:eastAsia="楷体" w:cs="楷体"/>
+                <w:sz w:val="24"/>
+                <w:szCs w:val="24"/>
+                <w:vertAlign w:val="baseline"/>
+                <w:lang w:val="en-US" w:eastAsia="zh-CN"/>
+              </w:rPr>
+            </w:pPr>
+            <w:r>
+              <w:rPr>
+                <w:rFonts w:hint="eastAsia" w:ascii="楷体" w:hAnsi="楷体" w:eastAsia="楷体" w:cs="楷体"/>
+                <w:sz w:val="24"/>
+                <w:szCs w:val="24"/>
+                <w:vertAlign w:val="baseline"/>
+                <w:lang w:val="en-US" w:eastAsia="zh-CN"/>
+              </w:rPr>
+              <w:t>学历</w:t>
             </w:r>
           </w:p>
         </w:tc>
         <w:tc>
           <w:tcPr>
             <w:tcW w:w="1275" w:type="dxa"/>
+            <w:vAlign w:val="top"/>
           </w:tcPr>
           <w:p>
             <w:pPr>
@@ -9826,6 +9658,7 @@
         <w:tc>
           <w:tcPr>
             <w:tcW w:w="1845" w:type="dxa"/>
+            <w:vAlign w:val="top"/>
           </w:tcPr>
           <w:p>
             <w:pPr>
@@ -9865,39 +9698,37 @@
         <w:tc>
           <w:tcPr>
             <w:tcW w:w="2979" w:type="dxa"/>
-            <w:vAlign w:val="top"/>
-          </w:tcPr>
-          <w:p>
-            <w:pPr>
-              <w:numPr>
-                <w:ilvl w:val="0"/>
-                <w:numId w:val="0"/>
-              </w:numPr>
-              <w:jc w:val="center"/>
-              <w:rPr>
-                <w:rFonts w:hint="eastAsia" w:ascii="楷体" w:hAnsi="楷体" w:eastAsia="楷体" w:cs="楷体"/>
-                <w:sz w:val="24"/>
-                <w:szCs w:val="24"/>
-                <w:vertAlign w:val="baseline"/>
-                <w:lang w:val="en-US" w:eastAsia="zh-CN"/>
-              </w:rPr>
-            </w:pPr>
-            <w:r>
-              <w:rPr>
-                <w:rFonts w:hint="eastAsia" w:ascii="楷体" w:hAnsi="楷体" w:eastAsia="楷体" w:cs="楷体"/>
-                <w:sz w:val="24"/>
-                <w:szCs w:val="24"/>
-                <w:vertAlign w:val="baseline"/>
-                <w:lang w:val="en-US" w:eastAsia="zh-CN"/>
-              </w:rPr>
-              <w:t>patriarch-education-id</w:t>
+          </w:tcPr>
+          <w:p>
+            <w:pPr>
+              <w:numPr>
+                <w:ilvl w:val="0"/>
+                <w:numId w:val="0"/>
+              </w:numPr>
+              <w:jc w:val="center"/>
+              <w:rPr>
+                <w:rFonts w:hint="eastAsia" w:ascii="楷体" w:hAnsi="楷体" w:eastAsia="楷体" w:cs="楷体"/>
+                <w:sz w:val="24"/>
+                <w:szCs w:val="24"/>
+                <w:vertAlign w:val="baseline"/>
+                <w:lang w:val="en-US" w:eastAsia="zh-CN"/>
+              </w:rPr>
+            </w:pPr>
+            <w:r>
+              <w:rPr>
+                <w:rFonts w:hint="eastAsia" w:ascii="楷体" w:hAnsi="楷体" w:eastAsia="楷体" w:cs="楷体"/>
+                <w:sz w:val="24"/>
+                <w:szCs w:val="24"/>
+                <w:vertAlign w:val="baseline"/>
+                <w:lang w:val="en-US" w:eastAsia="zh-CN"/>
+              </w:rPr>
+              <w:t>sex</w:t>
             </w:r>
           </w:p>
         </w:tc>
         <w:tc>
           <w:tcPr>
             <w:tcW w:w="1515" w:type="dxa"/>
-            <w:vAlign w:val="top"/>
           </w:tcPr>
           <w:p>
             <w:pPr>
@@ -9929,39 +9760,37 @@
         <w:tc>
           <w:tcPr>
             <w:tcW w:w="1545" w:type="dxa"/>
-            <w:vAlign w:val="top"/>
-          </w:tcPr>
-          <w:p>
-            <w:pPr>
-              <w:numPr>
-                <w:ilvl w:val="0"/>
-                <w:numId w:val="0"/>
-              </w:numPr>
-              <w:jc w:val="center"/>
-              <w:rPr>
-                <w:rFonts w:hint="eastAsia" w:ascii="楷体" w:hAnsi="楷体" w:eastAsia="楷体" w:cs="楷体"/>
-                <w:sz w:val="24"/>
-                <w:szCs w:val="24"/>
-                <w:vertAlign w:val="baseline"/>
-                <w:lang w:val="en-US" w:eastAsia="zh-CN"/>
-              </w:rPr>
-            </w:pPr>
-            <w:r>
-              <w:rPr>
-                <w:rFonts w:hint="eastAsia" w:ascii="楷体" w:hAnsi="楷体" w:eastAsia="楷体" w:cs="楷体"/>
-                <w:sz w:val="24"/>
-                <w:szCs w:val="24"/>
-                <w:vertAlign w:val="baseline"/>
-                <w:lang w:val="en-US" w:eastAsia="zh-CN"/>
-              </w:rPr>
-              <w:t>学历id</w:t>
+          </w:tcPr>
+          <w:p>
+            <w:pPr>
+              <w:numPr>
+                <w:ilvl w:val="0"/>
+                <w:numId w:val="0"/>
+              </w:numPr>
+              <w:jc w:val="center"/>
+              <w:rPr>
+                <w:rFonts w:hint="eastAsia" w:ascii="楷体" w:hAnsi="楷体" w:eastAsia="楷体" w:cs="楷体"/>
+                <w:sz w:val="24"/>
+                <w:szCs w:val="24"/>
+                <w:vertAlign w:val="baseline"/>
+                <w:lang w:val="en-US" w:eastAsia="zh-CN"/>
+              </w:rPr>
+            </w:pPr>
+            <w:r>
+              <w:rPr>
+                <w:rFonts w:hint="eastAsia" w:ascii="楷体" w:hAnsi="楷体" w:eastAsia="楷体" w:cs="楷体"/>
+                <w:sz w:val="24"/>
+                <w:szCs w:val="24"/>
+                <w:vertAlign w:val="baseline"/>
+                <w:lang w:val="en-US" w:eastAsia="zh-CN"/>
+              </w:rPr>
+              <w:t>性别</w:t>
             </w:r>
           </w:p>
         </w:tc>
         <w:tc>
           <w:tcPr>
             <w:tcW w:w="1275" w:type="dxa"/>
-            <w:vAlign w:val="top"/>
           </w:tcPr>
           <w:p>
             <w:pPr>
@@ -9993,169 +9822,6 @@
         <w:tc>
           <w:tcPr>
             <w:tcW w:w="1845" w:type="dxa"/>
-            <w:vAlign w:val="top"/>
-          </w:tcPr>
-          <w:p>
-            <w:pPr>
-              <w:numPr>
-                <w:ilvl w:val="0"/>
-                <w:numId w:val="0"/>
-              </w:numPr>
-              <w:jc w:val="center"/>
-              <w:rPr>
-                <w:rFonts w:hint="eastAsia" w:ascii="楷体" w:hAnsi="楷体" w:eastAsia="楷体" w:cs="楷体"/>
-                <w:sz w:val="24"/>
-                <w:szCs w:val="24"/>
-                <w:vertAlign w:val="baseline"/>
-                <w:lang w:val="en-US" w:eastAsia="zh-CN"/>
-              </w:rPr>
-            </w:pPr>
-          </w:p>
-        </w:tc>
-      </w:tr>
-      <w:tr>
-        <w:tblPrEx>
-          <w:tblBorders>
-            <w:top w:val="single" w:color="auto" w:sz="4" w:space="0"/>
-            <w:left w:val="single" w:color="auto" w:sz="4" w:space="0"/>
-            <w:bottom w:val="single" w:color="auto" w:sz="4" w:space="0"/>
-            <w:right w:val="single" w:color="auto" w:sz="4" w:space="0"/>
-            <w:insideH w:val="single" w:color="auto" w:sz="4" w:space="0"/>
-            <w:insideV w:val="single" w:color="auto" w:sz="4" w:space="0"/>
-          </w:tblBorders>
-        </w:tblPrEx>
-        <w:tc>
-          <w:tcPr>
-            <w:tcW w:w="2979" w:type="dxa"/>
-            <w:vAlign w:val="top"/>
-          </w:tcPr>
-          <w:p>
-            <w:pPr>
-              <w:numPr>
-                <w:ilvl w:val="0"/>
-                <w:numId w:val="0"/>
-              </w:numPr>
-              <w:jc w:val="center"/>
-              <w:rPr>
-                <w:rFonts w:hint="eastAsia" w:ascii="楷体" w:hAnsi="楷体" w:eastAsia="楷体" w:cs="楷体"/>
-                <w:sz w:val="24"/>
-                <w:szCs w:val="24"/>
-                <w:vertAlign w:val="baseline"/>
-                <w:lang w:val="en-US" w:eastAsia="zh-CN"/>
-              </w:rPr>
-            </w:pPr>
-            <w:r>
-              <w:rPr>
-                <w:rFonts w:hint="eastAsia" w:ascii="楷体" w:hAnsi="楷体" w:eastAsia="楷体" w:cs="楷体"/>
-                <w:sz w:val="24"/>
-                <w:szCs w:val="24"/>
-                <w:vertAlign w:val="baseline"/>
-                <w:lang w:val="en-US" w:eastAsia="zh-CN"/>
-              </w:rPr>
-              <w:t>patriarch-education-name</w:t>
-            </w:r>
-          </w:p>
-        </w:tc>
-        <w:tc>
-          <w:tcPr>
-            <w:tcW w:w="1515" w:type="dxa"/>
-            <w:vAlign w:val="top"/>
-          </w:tcPr>
-          <w:p>
-            <w:pPr>
-              <w:numPr>
-                <w:ilvl w:val="0"/>
-                <w:numId w:val="0"/>
-              </w:numPr>
-              <w:jc w:val="center"/>
-              <w:rPr>
-                <w:rFonts w:hint="eastAsia" w:ascii="楷体" w:hAnsi="楷体" w:eastAsia="楷体" w:cs="楷体"/>
-                <w:sz w:val="24"/>
-                <w:szCs w:val="24"/>
-                <w:vertAlign w:val="baseline"/>
-                <w:lang w:val="en-US" w:eastAsia="zh-CN"/>
-              </w:rPr>
-            </w:pPr>
-            <w:r>
-              <w:rPr>
-                <w:rFonts w:hint="eastAsia" w:ascii="楷体" w:hAnsi="楷体" w:eastAsia="楷体" w:cs="楷体"/>
-                <w:sz w:val="24"/>
-                <w:szCs w:val="24"/>
-                <w:vertAlign w:val="baseline"/>
-                <w:lang w:val="en-US" w:eastAsia="zh-CN"/>
-              </w:rPr>
-              <w:t>string</w:t>
-            </w:r>
-          </w:p>
-        </w:tc>
-        <w:tc>
-          <w:tcPr>
-            <w:tcW w:w="1545" w:type="dxa"/>
-            <w:vAlign w:val="top"/>
-          </w:tcPr>
-          <w:p>
-            <w:pPr>
-              <w:numPr>
-                <w:ilvl w:val="0"/>
-                <w:numId w:val="0"/>
-              </w:numPr>
-              <w:jc w:val="center"/>
-              <w:rPr>
-                <w:rFonts w:hint="eastAsia" w:ascii="楷体" w:hAnsi="楷体" w:eastAsia="楷体" w:cs="楷体"/>
-                <w:sz w:val="24"/>
-                <w:szCs w:val="24"/>
-                <w:vertAlign w:val="baseline"/>
-                <w:lang w:val="en-US" w:eastAsia="zh-CN"/>
-              </w:rPr>
-            </w:pPr>
-            <w:r>
-              <w:rPr>
-                <w:rFonts w:hint="eastAsia" w:ascii="楷体" w:hAnsi="楷体" w:eastAsia="楷体" w:cs="楷体"/>
-                <w:sz w:val="24"/>
-                <w:szCs w:val="24"/>
-                <w:vertAlign w:val="baseline"/>
-                <w:lang w:val="en-US" w:eastAsia="zh-CN"/>
-              </w:rPr>
-              <w:t>学历</w:t>
-            </w:r>
-          </w:p>
-        </w:tc>
-        <w:tc>
-          <w:tcPr>
-            <w:tcW w:w="1275" w:type="dxa"/>
-            <w:vAlign w:val="top"/>
-          </w:tcPr>
-          <w:p>
-            <w:pPr>
-              <w:numPr>
-                <w:ilvl w:val="0"/>
-                <w:numId w:val="0"/>
-              </w:numPr>
-              <w:jc w:val="center"/>
-              <w:rPr>
-                <w:rFonts w:hint="eastAsia" w:ascii="楷体" w:hAnsi="楷体" w:eastAsia="楷体" w:cs="楷体"/>
-                <w:sz w:val="24"/>
-                <w:szCs w:val="24"/>
-                <w:vertAlign w:val="baseline"/>
-                <w:lang w:val="en-US" w:eastAsia="zh-CN"/>
-              </w:rPr>
-            </w:pPr>
-            <w:r>
-              <w:rPr>
-                <w:rFonts w:hint="eastAsia" w:ascii="楷体" w:hAnsi="楷体" w:eastAsia="楷体" w:cs="楷体"/>
-                <w:sz w:val="24"/>
-                <w:szCs w:val="24"/>
-                <w:vertAlign w:val="baseline"/>
-                <w:lang w:val="en-US" w:eastAsia="zh-CN"/>
-              </w:rPr>
-              <w:t>是</w:t>
-            </w:r>
-          </w:p>
-        </w:tc>
-        <w:tc>
-          <w:tcPr>
-            <w:tcW w:w="1845" w:type="dxa"/>
-            <w:vAlign w:val="top"/>
           </w:tcPr>
           <w:p>
             <w:pPr>
@@ -10219,7 +9885,7 @@
                 <w:vertAlign w:val="baseline"/>
                 <w:lang w:val="en-US" w:eastAsia="zh-CN"/>
               </w:rPr>
-              <w:t>patriarch-sex</w:t>
+              <w:t>description</w:t>
             </w:r>
           </w:p>
         </w:tc>
@@ -10250,7 +9916,7 @@
                 <w:vertAlign w:val="baseline"/>
                 <w:lang w:val="en-US" w:eastAsia="zh-CN"/>
               </w:rPr>
-              <w:t>int</w:t>
+              <w:t>string</w:t>
             </w:r>
           </w:p>
         </w:tc>
@@ -10281,7 +9947,7 @@
                 <w:vertAlign w:val="baseline"/>
                 <w:lang w:val="en-US" w:eastAsia="zh-CN"/>
               </w:rPr>
-              <w:t>性别</w:t>
+              <w:t>个人描述</w:t>
             </w:r>
           </w:p>
         </w:tc>
@@ -10312,7 +9978,7 @@
                 <w:vertAlign w:val="baseline"/>
                 <w:lang w:val="en-US" w:eastAsia="zh-CN"/>
               </w:rPr>
-              <w:t>是</w:t>
+              <w:t>否</w:t>
             </w:r>
           </w:p>
         </w:tc>
@@ -10358,37 +10024,39 @@
         <w:tc>
           <w:tcPr>
             <w:tcW w:w="2979" w:type="dxa"/>
-          </w:tcPr>
-          <w:p>
-            <w:pPr>
-              <w:numPr>
-                <w:ilvl w:val="0"/>
-                <w:numId w:val="0"/>
-              </w:numPr>
-              <w:jc w:val="center"/>
-              <w:rPr>
-                <w:rFonts w:hint="eastAsia" w:ascii="楷体" w:hAnsi="楷体" w:eastAsia="楷体" w:cs="楷体"/>
-                <w:sz w:val="24"/>
-                <w:szCs w:val="24"/>
-                <w:vertAlign w:val="baseline"/>
-                <w:lang w:val="en-US" w:eastAsia="zh-CN"/>
-              </w:rPr>
-            </w:pPr>
-            <w:r>
-              <w:rPr>
-                <w:rFonts w:hint="eastAsia" w:ascii="楷体" w:hAnsi="楷体" w:eastAsia="楷体" w:cs="楷体"/>
-                <w:sz w:val="24"/>
-                <w:szCs w:val="24"/>
-                <w:vertAlign w:val="baseline"/>
-                <w:lang w:val="en-US" w:eastAsia="zh-CN"/>
-              </w:rPr>
-              <w:t>patriarch-description</w:t>
+            <w:vAlign w:val="top"/>
+          </w:tcPr>
+          <w:p>
+            <w:pPr>
+              <w:numPr>
+                <w:ilvl w:val="0"/>
+                <w:numId w:val="0"/>
+              </w:numPr>
+              <w:jc w:val="center"/>
+              <w:rPr>
+                <w:rFonts w:hint="eastAsia" w:ascii="楷体" w:hAnsi="楷体" w:eastAsia="楷体" w:cs="楷体"/>
+                <w:sz w:val="24"/>
+                <w:szCs w:val="24"/>
+                <w:vertAlign w:val="baseline"/>
+                <w:lang w:val="en-US" w:eastAsia="zh-CN"/>
+              </w:rPr>
+            </w:pPr>
+            <w:r>
+              <w:rPr>
+                <w:rFonts w:hint="eastAsia" w:ascii="楷体" w:hAnsi="楷体" w:eastAsia="楷体" w:cs="楷体"/>
+                <w:sz w:val="24"/>
+                <w:szCs w:val="24"/>
+                <w:vertAlign w:val="baseline"/>
+                <w:lang w:val="en-US" w:eastAsia="zh-CN"/>
+              </w:rPr>
+              <w:t>qq</w:t>
             </w:r>
           </w:p>
         </w:tc>
         <w:tc>
           <w:tcPr>
             <w:tcW w:w="1515" w:type="dxa"/>
+            <w:vAlign w:val="top"/>
           </w:tcPr>
           <w:p>
             <w:pPr>
@@ -10420,37 +10088,39 @@
         <w:tc>
           <w:tcPr>
             <w:tcW w:w="1545" w:type="dxa"/>
-          </w:tcPr>
-          <w:p>
-            <w:pPr>
-              <w:numPr>
-                <w:ilvl w:val="0"/>
-                <w:numId w:val="0"/>
-              </w:numPr>
-              <w:jc w:val="center"/>
-              <w:rPr>
-                <w:rFonts w:hint="eastAsia" w:ascii="楷体" w:hAnsi="楷体" w:eastAsia="楷体" w:cs="楷体"/>
-                <w:sz w:val="24"/>
-                <w:szCs w:val="24"/>
-                <w:vertAlign w:val="baseline"/>
-                <w:lang w:val="en-US" w:eastAsia="zh-CN"/>
-              </w:rPr>
-            </w:pPr>
-            <w:r>
-              <w:rPr>
-                <w:rFonts w:hint="eastAsia" w:ascii="楷体" w:hAnsi="楷体" w:eastAsia="楷体" w:cs="楷体"/>
-                <w:sz w:val="24"/>
-                <w:szCs w:val="24"/>
-                <w:vertAlign w:val="baseline"/>
-                <w:lang w:val="en-US" w:eastAsia="zh-CN"/>
-              </w:rPr>
-              <w:t>个人描述</w:t>
+            <w:vAlign w:val="top"/>
+          </w:tcPr>
+          <w:p>
+            <w:pPr>
+              <w:numPr>
+                <w:ilvl w:val="0"/>
+                <w:numId w:val="0"/>
+              </w:numPr>
+              <w:jc w:val="center"/>
+              <w:rPr>
+                <w:rFonts w:hint="eastAsia" w:ascii="楷体" w:hAnsi="楷体" w:eastAsia="楷体" w:cs="楷体"/>
+                <w:sz w:val="24"/>
+                <w:szCs w:val="24"/>
+                <w:vertAlign w:val="baseline"/>
+                <w:lang w:val="en-US" w:eastAsia="zh-CN"/>
+              </w:rPr>
+            </w:pPr>
+            <w:r>
+              <w:rPr>
+                <w:rFonts w:hint="eastAsia" w:ascii="楷体" w:hAnsi="楷体" w:eastAsia="楷体" w:cs="楷体"/>
+                <w:sz w:val="24"/>
+                <w:szCs w:val="24"/>
+                <w:vertAlign w:val="baseline"/>
+                <w:lang w:val="en-US" w:eastAsia="zh-CN"/>
+              </w:rPr>
+              <w:t>Qq</w:t>
             </w:r>
           </w:p>
         </w:tc>
         <w:tc>
           <w:tcPr>
             <w:tcW w:w="1275" w:type="dxa"/>
+            <w:vAlign w:val="top"/>
           </w:tcPr>
           <w:p>
             <w:pPr>
@@ -10482,6 +10152,7 @@
         <w:tc>
           <w:tcPr>
             <w:tcW w:w="1845" w:type="dxa"/>
+            <w:vAlign w:val="top"/>
           </w:tcPr>
           <w:p>
             <w:pPr>
@@ -10529,26 +10200,24 @@
                 <w:ilvl w:val="0"/>
                 <w:numId w:val="0"/>
               </w:numPr>
-              <w:ind w:left="0" w:leftChars="0" w:firstLine="0" w:firstLineChars="0"/>
-              <w:jc w:val="center"/>
-              <w:rPr>
-                <w:rFonts w:hint="eastAsia" w:ascii="楷体" w:hAnsi="楷体" w:eastAsia="楷体" w:cs="楷体"/>
-                <w:kern w:val="2"/>
-                <w:sz w:val="24"/>
-                <w:szCs w:val="24"/>
-                <w:vertAlign w:val="baseline"/>
-                <w:lang w:val="en-US" w:eastAsia="zh-CN" w:bidi="ar-SA"/>
-              </w:rPr>
-            </w:pPr>
-            <w:r>
-              <w:rPr>
-                <w:rFonts w:hint="eastAsia" w:ascii="楷体" w:hAnsi="楷体" w:eastAsia="楷体" w:cs="楷体"/>
-                <w:sz w:val="24"/>
-                <w:szCs w:val="24"/>
-                <w:vertAlign w:val="baseline"/>
-                <w:lang w:val="en-US" w:eastAsia="zh-CN"/>
-              </w:rPr>
-              <w:t>patriarch-personality-id</w:t>
+              <w:jc w:val="center"/>
+              <w:rPr>
+                <w:rFonts w:hint="eastAsia" w:ascii="楷体" w:hAnsi="楷体" w:eastAsia="楷体" w:cs="楷体"/>
+                <w:sz w:val="24"/>
+                <w:szCs w:val="24"/>
+                <w:vertAlign w:val="baseline"/>
+                <w:lang w:val="en-US" w:eastAsia="zh-CN"/>
+              </w:rPr>
+            </w:pPr>
+            <w:r>
+              <w:rPr>
+                <w:rFonts w:hint="eastAsia" w:ascii="楷体" w:hAnsi="楷体" w:eastAsia="楷体" w:cs="楷体"/>
+                <w:sz w:val="24"/>
+                <w:szCs w:val="24"/>
+                <w:vertAlign w:val="baseline"/>
+                <w:lang w:val="en-US" w:eastAsia="zh-CN"/>
+              </w:rPr>
+              <w:t>weixin</w:t>
             </w:r>
           </w:p>
         </w:tc>
@@ -10563,26 +10232,24 @@
                 <w:ilvl w:val="0"/>
                 <w:numId w:val="0"/>
               </w:numPr>
-              <w:ind w:left="0" w:leftChars="0" w:firstLine="0" w:firstLineChars="0"/>
-              <w:jc w:val="center"/>
-              <w:rPr>
-                <w:rFonts w:hint="eastAsia" w:ascii="楷体" w:hAnsi="楷体" w:eastAsia="楷体" w:cs="楷体"/>
-                <w:kern w:val="2"/>
-                <w:sz w:val="24"/>
-                <w:szCs w:val="24"/>
-                <w:vertAlign w:val="baseline"/>
-                <w:lang w:val="en-US" w:eastAsia="zh-CN" w:bidi="ar-SA"/>
-              </w:rPr>
-            </w:pPr>
-            <w:r>
-              <w:rPr>
-                <w:rFonts w:hint="eastAsia" w:ascii="楷体" w:hAnsi="楷体" w:eastAsia="楷体" w:cs="楷体"/>
-                <w:sz w:val="24"/>
-                <w:szCs w:val="24"/>
-                <w:vertAlign w:val="baseline"/>
-                <w:lang w:val="en-US" w:eastAsia="zh-CN"/>
-              </w:rPr>
-              <w:t>int</w:t>
+              <w:jc w:val="center"/>
+              <w:rPr>
+                <w:rFonts w:hint="eastAsia" w:ascii="楷体" w:hAnsi="楷体" w:eastAsia="楷体" w:cs="楷体"/>
+                <w:sz w:val="24"/>
+                <w:szCs w:val="24"/>
+                <w:vertAlign w:val="baseline"/>
+                <w:lang w:val="en-US" w:eastAsia="zh-CN"/>
+              </w:rPr>
+            </w:pPr>
+            <w:r>
+              <w:rPr>
+                <w:rFonts w:hint="eastAsia" w:ascii="楷体" w:hAnsi="楷体" w:eastAsia="楷体" w:cs="楷体"/>
+                <w:sz w:val="24"/>
+                <w:szCs w:val="24"/>
+                <w:vertAlign w:val="baseline"/>
+                <w:lang w:val="en-US" w:eastAsia="zh-CN"/>
+              </w:rPr>
+              <w:t>string</w:t>
             </w:r>
           </w:p>
         </w:tc>
@@ -10597,26 +10264,24 @@
                 <w:ilvl w:val="0"/>
                 <w:numId w:val="0"/>
               </w:numPr>
-              <w:ind w:left="0" w:leftChars="0" w:firstLine="0" w:firstLineChars="0"/>
-              <w:jc w:val="center"/>
-              <w:rPr>
-                <w:rFonts w:hint="eastAsia" w:ascii="楷体" w:hAnsi="楷体" w:eastAsia="楷体" w:cs="楷体"/>
-                <w:kern w:val="2"/>
-                <w:sz w:val="24"/>
-                <w:szCs w:val="24"/>
-                <w:vertAlign w:val="baseline"/>
-                <w:lang w:val="en-US" w:eastAsia="zh-CN" w:bidi="ar-SA"/>
-              </w:rPr>
-            </w:pPr>
-            <w:r>
-              <w:rPr>
-                <w:rFonts w:hint="eastAsia" w:ascii="楷体" w:hAnsi="楷体" w:eastAsia="楷体" w:cs="楷体"/>
-                <w:sz w:val="24"/>
-                <w:szCs w:val="24"/>
-                <w:vertAlign w:val="baseline"/>
-                <w:lang w:val="en-US" w:eastAsia="zh-CN"/>
-              </w:rPr>
-              <w:t>性格id</w:t>
+              <w:jc w:val="center"/>
+              <w:rPr>
+                <w:rFonts w:hint="eastAsia" w:ascii="楷体" w:hAnsi="楷体" w:eastAsia="楷体" w:cs="楷体"/>
+                <w:sz w:val="24"/>
+                <w:szCs w:val="24"/>
+                <w:vertAlign w:val="baseline"/>
+                <w:lang w:val="en-US" w:eastAsia="zh-CN"/>
+              </w:rPr>
+            </w:pPr>
+            <w:r>
+              <w:rPr>
+                <w:rFonts w:hint="eastAsia" w:ascii="楷体" w:hAnsi="楷体" w:eastAsia="楷体" w:cs="楷体"/>
+                <w:sz w:val="24"/>
+                <w:szCs w:val="24"/>
+                <w:vertAlign w:val="baseline"/>
+                <w:lang w:val="en-US" w:eastAsia="zh-CN"/>
+              </w:rPr>
+              <w:t>微信</w:t>
             </w:r>
           </w:p>
         </w:tc>
@@ -10631,26 +10296,24 @@
                 <w:ilvl w:val="0"/>
                 <w:numId w:val="0"/>
               </w:numPr>
-              <w:ind w:left="0" w:leftChars="0" w:firstLine="0" w:firstLineChars="0"/>
-              <w:jc w:val="center"/>
-              <w:rPr>
-                <w:rFonts w:hint="eastAsia" w:ascii="楷体" w:hAnsi="楷体" w:eastAsia="楷体" w:cs="楷体"/>
-                <w:kern w:val="2"/>
-                <w:sz w:val="24"/>
-                <w:szCs w:val="24"/>
-                <w:vertAlign w:val="baseline"/>
-                <w:lang w:val="en-US" w:eastAsia="zh-CN" w:bidi="ar-SA"/>
-              </w:rPr>
-            </w:pPr>
-            <w:r>
-              <w:rPr>
-                <w:rFonts w:hint="eastAsia" w:ascii="楷体" w:hAnsi="楷体" w:eastAsia="楷体" w:cs="楷体"/>
-                <w:sz w:val="24"/>
-                <w:szCs w:val="24"/>
-                <w:vertAlign w:val="baseline"/>
-                <w:lang w:val="en-US" w:eastAsia="zh-CN"/>
-              </w:rPr>
-              <w:t>是</w:t>
+              <w:jc w:val="center"/>
+              <w:rPr>
+                <w:rFonts w:hint="eastAsia" w:ascii="楷体" w:hAnsi="楷体" w:eastAsia="楷体" w:cs="楷体"/>
+                <w:sz w:val="24"/>
+                <w:szCs w:val="24"/>
+                <w:vertAlign w:val="baseline"/>
+                <w:lang w:val="en-US" w:eastAsia="zh-CN"/>
+              </w:rPr>
+            </w:pPr>
+            <w:r>
+              <w:rPr>
+                <w:rFonts w:hint="eastAsia" w:ascii="楷体" w:hAnsi="楷体" w:eastAsia="楷体" w:cs="楷体"/>
+                <w:sz w:val="24"/>
+                <w:szCs w:val="24"/>
+                <w:vertAlign w:val="baseline"/>
+                <w:lang w:val="en-US" w:eastAsia="zh-CN"/>
+              </w:rPr>
+              <w:t>否</w:t>
             </w:r>
           </w:p>
         </w:tc>
@@ -10665,15 +10328,13 @@
                 <w:ilvl w:val="0"/>
                 <w:numId w:val="0"/>
               </w:numPr>
-              <w:ind w:left="0" w:leftChars="0" w:firstLine="0" w:firstLineChars="0"/>
-              <w:jc w:val="center"/>
-              <w:rPr>
-                <w:rFonts w:hint="eastAsia" w:ascii="楷体" w:hAnsi="楷体" w:eastAsia="楷体" w:cs="楷体"/>
-                <w:kern w:val="2"/>
-                <w:sz w:val="24"/>
-                <w:szCs w:val="24"/>
-                <w:vertAlign w:val="baseline"/>
-                <w:lang w:val="en-US" w:eastAsia="zh-CN" w:bidi="ar-SA"/>
+              <w:jc w:val="center"/>
+              <w:rPr>
+                <w:rFonts w:hint="eastAsia" w:ascii="楷体" w:hAnsi="楷体" w:eastAsia="楷体" w:cs="楷体"/>
+                <w:sz w:val="24"/>
+                <w:szCs w:val="24"/>
+                <w:vertAlign w:val="baseline"/>
+                <w:lang w:val="en-US" w:eastAsia="zh-CN"/>
               </w:rPr>
             </w:pPr>
           </w:p>
@@ -10707,538 +10368,24 @@
                 <w:ilvl w:val="0"/>
                 <w:numId w:val="0"/>
               </w:numPr>
-              <w:ind w:left="0" w:leftChars="0" w:firstLine="0" w:firstLineChars="0"/>
-              <w:jc w:val="center"/>
-              <w:rPr>
-                <w:rFonts w:hint="eastAsia" w:ascii="楷体" w:hAnsi="楷体" w:eastAsia="楷体" w:cs="楷体"/>
-                <w:kern w:val="2"/>
-                <w:sz w:val="24"/>
-                <w:szCs w:val="24"/>
-                <w:vertAlign w:val="baseline"/>
-                <w:lang w:val="en-US" w:eastAsia="zh-CN" w:bidi="ar-SA"/>
-              </w:rPr>
-            </w:pPr>
-            <w:r>
-              <w:rPr>
-                <w:rFonts w:hint="eastAsia" w:ascii="楷体" w:hAnsi="楷体" w:eastAsia="楷体" w:cs="楷体"/>
-                <w:sz w:val="24"/>
-                <w:szCs w:val="24"/>
-                <w:vertAlign w:val="baseline"/>
-                <w:lang w:val="en-US" w:eastAsia="zh-CN"/>
-              </w:rPr>
-              <w:t>patriarch-personality-id</w:t>
-            </w:r>
-          </w:p>
-        </w:tc>
-        <w:tc>
-          <w:tcPr>
-            <w:tcW w:w="1515" w:type="dxa"/>
-            <w:vAlign w:val="top"/>
-          </w:tcPr>
-          <w:p>
-            <w:pPr>
-              <w:numPr>
-                <w:ilvl w:val="0"/>
-                <w:numId w:val="0"/>
-              </w:numPr>
-              <w:ind w:left="0" w:leftChars="0" w:firstLine="0" w:firstLineChars="0"/>
-              <w:jc w:val="center"/>
-              <w:rPr>
-                <w:rFonts w:hint="eastAsia" w:ascii="楷体" w:hAnsi="楷体" w:eastAsia="楷体" w:cs="楷体"/>
-                <w:kern w:val="2"/>
-                <w:sz w:val="24"/>
-                <w:szCs w:val="24"/>
-                <w:vertAlign w:val="baseline"/>
-                <w:lang w:val="en-US" w:eastAsia="zh-CN" w:bidi="ar-SA"/>
-              </w:rPr>
-            </w:pPr>
-            <w:r>
-              <w:rPr>
-                <w:rFonts w:hint="eastAsia" w:ascii="楷体" w:hAnsi="楷体" w:eastAsia="楷体" w:cs="楷体"/>
-                <w:sz w:val="24"/>
-                <w:szCs w:val="24"/>
-                <w:vertAlign w:val="baseline"/>
-                <w:lang w:val="en-US" w:eastAsia="zh-CN"/>
-              </w:rPr>
-              <w:t>string</w:t>
-            </w:r>
-          </w:p>
-        </w:tc>
-        <w:tc>
-          <w:tcPr>
-            <w:tcW w:w="1545" w:type="dxa"/>
-            <w:vAlign w:val="top"/>
-          </w:tcPr>
-          <w:p>
-            <w:pPr>
-              <w:numPr>
-                <w:ilvl w:val="0"/>
-                <w:numId w:val="0"/>
-              </w:numPr>
-              <w:ind w:left="0" w:leftChars="0" w:firstLine="0" w:firstLineChars="0"/>
-              <w:jc w:val="center"/>
-              <w:rPr>
-                <w:rFonts w:hint="eastAsia" w:ascii="楷体" w:hAnsi="楷体" w:eastAsia="楷体" w:cs="楷体"/>
-                <w:kern w:val="2"/>
-                <w:sz w:val="24"/>
-                <w:szCs w:val="24"/>
-                <w:vertAlign w:val="baseline"/>
-                <w:lang w:val="en-US" w:eastAsia="zh-CN" w:bidi="ar-SA"/>
-              </w:rPr>
-            </w:pPr>
-            <w:r>
-              <w:rPr>
-                <w:rFonts w:hint="eastAsia" w:ascii="楷体" w:hAnsi="楷体" w:eastAsia="楷体" w:cs="楷体"/>
-                <w:sz w:val="24"/>
-                <w:szCs w:val="24"/>
-                <w:vertAlign w:val="baseline"/>
-                <w:lang w:val="en-US" w:eastAsia="zh-CN"/>
-              </w:rPr>
-              <w:t>性格</w:t>
-            </w:r>
-          </w:p>
-        </w:tc>
-        <w:tc>
-          <w:tcPr>
-            <w:tcW w:w="1275" w:type="dxa"/>
-            <w:vAlign w:val="top"/>
-          </w:tcPr>
-          <w:p>
-            <w:pPr>
-              <w:numPr>
-                <w:ilvl w:val="0"/>
-                <w:numId w:val="0"/>
-              </w:numPr>
-              <w:ind w:left="0" w:leftChars="0" w:firstLine="0" w:firstLineChars="0"/>
-              <w:jc w:val="center"/>
-              <w:rPr>
-                <w:rFonts w:hint="eastAsia" w:ascii="楷体" w:hAnsi="楷体" w:eastAsia="楷体" w:cs="楷体"/>
-                <w:kern w:val="2"/>
-                <w:sz w:val="24"/>
-                <w:szCs w:val="24"/>
-                <w:vertAlign w:val="baseline"/>
-                <w:lang w:val="en-US" w:eastAsia="zh-CN" w:bidi="ar-SA"/>
-              </w:rPr>
-            </w:pPr>
-            <w:r>
-              <w:rPr>
-                <w:rFonts w:hint="eastAsia" w:ascii="楷体" w:hAnsi="楷体" w:eastAsia="楷体" w:cs="楷体"/>
-                <w:sz w:val="24"/>
-                <w:szCs w:val="24"/>
-                <w:vertAlign w:val="baseline"/>
-                <w:lang w:val="en-US" w:eastAsia="zh-CN"/>
-              </w:rPr>
-              <w:t>是</w:t>
-            </w:r>
-          </w:p>
-        </w:tc>
-        <w:tc>
-          <w:tcPr>
-            <w:tcW w:w="1845" w:type="dxa"/>
-            <w:vAlign w:val="top"/>
-          </w:tcPr>
-          <w:p>
-            <w:pPr>
-              <w:numPr>
-                <w:ilvl w:val="0"/>
-                <w:numId w:val="0"/>
-              </w:numPr>
-              <w:ind w:left="0" w:leftChars="0" w:firstLine="0" w:firstLineChars="0"/>
-              <w:jc w:val="center"/>
-              <w:rPr>
-                <w:rFonts w:hint="eastAsia" w:ascii="楷体" w:hAnsi="楷体" w:eastAsia="楷体" w:cs="楷体"/>
-                <w:kern w:val="2"/>
-                <w:sz w:val="24"/>
-                <w:szCs w:val="24"/>
-                <w:vertAlign w:val="baseline"/>
-                <w:lang w:val="en-US" w:eastAsia="zh-CN" w:bidi="ar-SA"/>
-              </w:rPr>
-            </w:pPr>
-          </w:p>
-        </w:tc>
-      </w:tr>
-      <w:tr>
-        <w:tblPrEx>
-          <w:tblBorders>
-            <w:top w:val="single" w:color="auto" w:sz="4" w:space="0"/>
-            <w:left w:val="single" w:color="auto" w:sz="4" w:space="0"/>
-            <w:bottom w:val="single" w:color="auto" w:sz="4" w:space="0"/>
-            <w:right w:val="single" w:color="auto" w:sz="4" w:space="0"/>
-            <w:insideH w:val="single" w:color="auto" w:sz="4" w:space="0"/>
-            <w:insideV w:val="single" w:color="auto" w:sz="4" w:space="0"/>
-          </w:tblBorders>
-          <w:tblCellMar>
-            <w:top w:w="0" w:type="dxa"/>
-            <w:left w:w="108" w:type="dxa"/>
-            <w:bottom w:w="0" w:type="dxa"/>
-            <w:right w:w="108" w:type="dxa"/>
-          </w:tblCellMar>
-        </w:tblPrEx>
-        <w:tc>
-          <w:tcPr>
-            <w:tcW w:w="2979" w:type="dxa"/>
-            <w:vAlign w:val="top"/>
-          </w:tcPr>
-          <w:p>
-            <w:pPr>
-              <w:numPr>
-                <w:ilvl w:val="0"/>
-                <w:numId w:val="0"/>
-              </w:numPr>
-              <w:jc w:val="center"/>
-              <w:rPr>
-                <w:rFonts w:hint="eastAsia" w:ascii="楷体" w:hAnsi="楷体" w:eastAsia="楷体" w:cs="楷体"/>
-                <w:sz w:val="24"/>
-                <w:szCs w:val="24"/>
-                <w:vertAlign w:val="baseline"/>
-                <w:lang w:val="en-US" w:eastAsia="zh-CN"/>
-              </w:rPr>
-            </w:pPr>
-            <w:r>
-              <w:rPr>
-                <w:rFonts w:hint="eastAsia" w:ascii="楷体" w:hAnsi="楷体" w:eastAsia="楷体" w:cs="楷体"/>
-                <w:sz w:val="24"/>
-                <w:szCs w:val="24"/>
-                <w:vertAlign w:val="baseline"/>
-                <w:lang w:val="en-US" w:eastAsia="zh-CN"/>
-              </w:rPr>
-              <w:t>patriarch-qq</w:t>
-            </w:r>
-          </w:p>
-        </w:tc>
-        <w:tc>
-          <w:tcPr>
-            <w:tcW w:w="1515" w:type="dxa"/>
-            <w:vAlign w:val="top"/>
-          </w:tcPr>
-          <w:p>
-            <w:pPr>
-              <w:numPr>
-                <w:ilvl w:val="0"/>
-                <w:numId w:val="0"/>
-              </w:numPr>
-              <w:jc w:val="center"/>
-              <w:rPr>
-                <w:rFonts w:hint="eastAsia" w:ascii="楷体" w:hAnsi="楷体" w:eastAsia="楷体" w:cs="楷体"/>
-                <w:sz w:val="24"/>
-                <w:szCs w:val="24"/>
-                <w:vertAlign w:val="baseline"/>
-                <w:lang w:val="en-US" w:eastAsia="zh-CN"/>
-              </w:rPr>
-            </w:pPr>
-            <w:r>
-              <w:rPr>
-                <w:rFonts w:hint="eastAsia" w:ascii="楷体" w:hAnsi="楷体" w:eastAsia="楷体" w:cs="楷体"/>
-                <w:sz w:val="24"/>
-                <w:szCs w:val="24"/>
-                <w:vertAlign w:val="baseline"/>
-                <w:lang w:val="en-US" w:eastAsia="zh-CN"/>
-              </w:rPr>
-              <w:t>string</w:t>
-            </w:r>
-          </w:p>
-        </w:tc>
-        <w:tc>
-          <w:tcPr>
-            <w:tcW w:w="1545" w:type="dxa"/>
-            <w:vAlign w:val="top"/>
-          </w:tcPr>
-          <w:p>
-            <w:pPr>
-              <w:numPr>
-                <w:ilvl w:val="0"/>
-                <w:numId w:val="0"/>
-              </w:numPr>
-              <w:jc w:val="center"/>
-              <w:rPr>
-                <w:rFonts w:hint="eastAsia" w:ascii="楷体" w:hAnsi="楷体" w:eastAsia="楷体" w:cs="楷体"/>
-                <w:sz w:val="24"/>
-                <w:szCs w:val="24"/>
-                <w:vertAlign w:val="baseline"/>
-                <w:lang w:val="en-US" w:eastAsia="zh-CN"/>
-              </w:rPr>
-            </w:pPr>
-            <w:r>
-              <w:rPr>
-                <w:rFonts w:hint="eastAsia" w:ascii="楷体" w:hAnsi="楷体" w:eastAsia="楷体" w:cs="楷体"/>
-                <w:sz w:val="24"/>
-                <w:szCs w:val="24"/>
-                <w:vertAlign w:val="baseline"/>
-                <w:lang w:val="en-US" w:eastAsia="zh-CN"/>
-              </w:rPr>
-              <w:t>Qq</w:t>
-            </w:r>
-          </w:p>
-        </w:tc>
-        <w:tc>
-          <w:tcPr>
-            <w:tcW w:w="1275" w:type="dxa"/>
-            <w:vAlign w:val="top"/>
-          </w:tcPr>
-          <w:p>
-            <w:pPr>
-              <w:numPr>
-                <w:ilvl w:val="0"/>
-                <w:numId w:val="0"/>
-              </w:numPr>
-              <w:jc w:val="center"/>
-              <w:rPr>
-                <w:rFonts w:hint="eastAsia" w:ascii="楷体" w:hAnsi="楷体" w:eastAsia="楷体" w:cs="楷体"/>
-                <w:sz w:val="24"/>
-                <w:szCs w:val="24"/>
-                <w:vertAlign w:val="baseline"/>
-                <w:lang w:val="en-US" w:eastAsia="zh-CN"/>
-              </w:rPr>
-            </w:pPr>
-            <w:r>
-              <w:rPr>
-                <w:rFonts w:hint="eastAsia" w:ascii="楷体" w:hAnsi="楷体" w:eastAsia="楷体" w:cs="楷体"/>
-                <w:sz w:val="24"/>
-                <w:szCs w:val="24"/>
-                <w:vertAlign w:val="baseline"/>
-                <w:lang w:val="en-US" w:eastAsia="zh-CN"/>
-              </w:rPr>
-              <w:t>否</w:t>
-            </w:r>
-          </w:p>
-        </w:tc>
-        <w:tc>
-          <w:tcPr>
-            <w:tcW w:w="1845" w:type="dxa"/>
-            <w:vAlign w:val="top"/>
-          </w:tcPr>
-          <w:p>
-            <w:pPr>
-              <w:numPr>
-                <w:ilvl w:val="0"/>
-                <w:numId w:val="0"/>
-              </w:numPr>
-              <w:jc w:val="center"/>
-              <w:rPr>
-                <w:rFonts w:hint="eastAsia" w:ascii="楷体" w:hAnsi="楷体" w:eastAsia="楷体" w:cs="楷体"/>
-                <w:sz w:val="24"/>
-                <w:szCs w:val="24"/>
-                <w:vertAlign w:val="baseline"/>
-                <w:lang w:val="en-US" w:eastAsia="zh-CN"/>
-              </w:rPr>
-            </w:pPr>
-          </w:p>
-        </w:tc>
-      </w:tr>
-      <w:tr>
-        <w:tblPrEx>
-          <w:tblBorders>
-            <w:top w:val="single" w:color="auto" w:sz="4" w:space="0"/>
-            <w:left w:val="single" w:color="auto" w:sz="4" w:space="0"/>
-            <w:bottom w:val="single" w:color="auto" w:sz="4" w:space="0"/>
-            <w:right w:val="single" w:color="auto" w:sz="4" w:space="0"/>
-            <w:insideH w:val="single" w:color="auto" w:sz="4" w:space="0"/>
-            <w:insideV w:val="single" w:color="auto" w:sz="4" w:space="0"/>
-          </w:tblBorders>
-          <w:tblCellMar>
-            <w:top w:w="0" w:type="dxa"/>
-            <w:left w:w="108" w:type="dxa"/>
-            <w:bottom w:w="0" w:type="dxa"/>
-            <w:right w:w="108" w:type="dxa"/>
-          </w:tblCellMar>
-        </w:tblPrEx>
-        <w:tc>
-          <w:tcPr>
-            <w:tcW w:w="2979" w:type="dxa"/>
-            <w:vAlign w:val="top"/>
-          </w:tcPr>
-          <w:p>
-            <w:pPr>
-              <w:numPr>
-                <w:ilvl w:val="0"/>
-                <w:numId w:val="0"/>
-              </w:numPr>
-              <w:jc w:val="center"/>
-              <w:rPr>
-                <w:rFonts w:hint="eastAsia" w:ascii="楷体" w:hAnsi="楷体" w:eastAsia="楷体" w:cs="楷体"/>
-                <w:sz w:val="24"/>
-                <w:szCs w:val="24"/>
-                <w:vertAlign w:val="baseline"/>
-                <w:lang w:val="en-US" w:eastAsia="zh-CN"/>
-              </w:rPr>
-            </w:pPr>
-            <w:r>
-              <w:rPr>
-                <w:rFonts w:hint="eastAsia" w:ascii="楷体" w:hAnsi="楷体" w:eastAsia="楷体" w:cs="楷体"/>
-                <w:sz w:val="24"/>
-                <w:szCs w:val="24"/>
-                <w:vertAlign w:val="baseline"/>
-                <w:lang w:val="en-US" w:eastAsia="zh-CN"/>
-              </w:rPr>
-              <w:t>patriarch-weixin</w:t>
-            </w:r>
-          </w:p>
-        </w:tc>
-        <w:tc>
-          <w:tcPr>
-            <w:tcW w:w="1515" w:type="dxa"/>
-            <w:vAlign w:val="top"/>
-          </w:tcPr>
-          <w:p>
-            <w:pPr>
-              <w:numPr>
-                <w:ilvl w:val="0"/>
-                <w:numId w:val="0"/>
-              </w:numPr>
-              <w:jc w:val="center"/>
-              <w:rPr>
-                <w:rFonts w:hint="eastAsia" w:ascii="楷体" w:hAnsi="楷体" w:eastAsia="楷体" w:cs="楷体"/>
-                <w:sz w:val="24"/>
-                <w:szCs w:val="24"/>
-                <w:vertAlign w:val="baseline"/>
-                <w:lang w:val="en-US" w:eastAsia="zh-CN"/>
-              </w:rPr>
-            </w:pPr>
-            <w:r>
-              <w:rPr>
-                <w:rFonts w:hint="eastAsia" w:ascii="楷体" w:hAnsi="楷体" w:eastAsia="楷体" w:cs="楷体"/>
-                <w:sz w:val="24"/>
-                <w:szCs w:val="24"/>
-                <w:vertAlign w:val="baseline"/>
-                <w:lang w:val="en-US" w:eastAsia="zh-CN"/>
-              </w:rPr>
-              <w:t>string</w:t>
-            </w:r>
-          </w:p>
-        </w:tc>
-        <w:tc>
-          <w:tcPr>
-            <w:tcW w:w="1545" w:type="dxa"/>
-            <w:vAlign w:val="top"/>
-          </w:tcPr>
-          <w:p>
-            <w:pPr>
-              <w:numPr>
-                <w:ilvl w:val="0"/>
-                <w:numId w:val="0"/>
-              </w:numPr>
-              <w:jc w:val="center"/>
-              <w:rPr>
-                <w:rFonts w:hint="eastAsia" w:ascii="楷体" w:hAnsi="楷体" w:eastAsia="楷体" w:cs="楷体"/>
-                <w:sz w:val="24"/>
-                <w:szCs w:val="24"/>
-                <w:vertAlign w:val="baseline"/>
-                <w:lang w:val="en-US" w:eastAsia="zh-CN"/>
-              </w:rPr>
-            </w:pPr>
-            <w:r>
-              <w:rPr>
-                <w:rFonts w:hint="eastAsia" w:ascii="楷体" w:hAnsi="楷体" w:eastAsia="楷体" w:cs="楷体"/>
-                <w:sz w:val="24"/>
-                <w:szCs w:val="24"/>
-                <w:vertAlign w:val="baseline"/>
-                <w:lang w:val="en-US" w:eastAsia="zh-CN"/>
-              </w:rPr>
-              <w:t>微信</w:t>
-            </w:r>
-          </w:p>
-        </w:tc>
-        <w:tc>
-          <w:tcPr>
-            <w:tcW w:w="1275" w:type="dxa"/>
-            <w:vAlign w:val="top"/>
-          </w:tcPr>
-          <w:p>
-            <w:pPr>
-              <w:numPr>
-                <w:ilvl w:val="0"/>
-                <w:numId w:val="0"/>
-              </w:numPr>
-              <w:jc w:val="center"/>
-              <w:rPr>
-                <w:rFonts w:hint="eastAsia" w:ascii="楷体" w:hAnsi="楷体" w:eastAsia="楷体" w:cs="楷体"/>
-                <w:sz w:val="24"/>
-                <w:szCs w:val="24"/>
-                <w:vertAlign w:val="baseline"/>
-                <w:lang w:val="en-US" w:eastAsia="zh-CN"/>
-              </w:rPr>
-            </w:pPr>
-            <w:r>
-              <w:rPr>
-                <w:rFonts w:hint="eastAsia" w:ascii="楷体" w:hAnsi="楷体" w:eastAsia="楷体" w:cs="楷体"/>
-                <w:sz w:val="24"/>
-                <w:szCs w:val="24"/>
-                <w:vertAlign w:val="baseline"/>
-                <w:lang w:val="en-US" w:eastAsia="zh-CN"/>
-              </w:rPr>
-              <w:t>否</w:t>
-            </w:r>
-          </w:p>
-        </w:tc>
-        <w:tc>
-          <w:tcPr>
-            <w:tcW w:w="1845" w:type="dxa"/>
-            <w:vAlign w:val="top"/>
-          </w:tcPr>
-          <w:p>
-            <w:pPr>
-              <w:numPr>
-                <w:ilvl w:val="0"/>
-                <w:numId w:val="0"/>
-              </w:numPr>
-              <w:jc w:val="center"/>
-              <w:rPr>
-                <w:rFonts w:hint="eastAsia" w:ascii="楷体" w:hAnsi="楷体" w:eastAsia="楷体" w:cs="楷体"/>
-                <w:sz w:val="24"/>
-                <w:szCs w:val="24"/>
-                <w:vertAlign w:val="baseline"/>
-                <w:lang w:val="en-US" w:eastAsia="zh-CN"/>
-              </w:rPr>
-            </w:pPr>
-          </w:p>
-        </w:tc>
-      </w:tr>
-      <w:tr>
-        <w:tblPrEx>
-          <w:tblBorders>
-            <w:top w:val="single" w:color="auto" w:sz="4" w:space="0"/>
-            <w:left w:val="single" w:color="auto" w:sz="4" w:space="0"/>
-            <w:bottom w:val="single" w:color="auto" w:sz="4" w:space="0"/>
-            <w:right w:val="single" w:color="auto" w:sz="4" w:space="0"/>
-            <w:insideH w:val="single" w:color="auto" w:sz="4" w:space="0"/>
-            <w:insideV w:val="single" w:color="auto" w:sz="4" w:space="0"/>
-          </w:tblBorders>
-          <w:tblCellMar>
-            <w:top w:w="0" w:type="dxa"/>
-            <w:left w:w="108" w:type="dxa"/>
-            <w:bottom w:w="0" w:type="dxa"/>
-            <w:right w:w="108" w:type="dxa"/>
-          </w:tblCellMar>
-        </w:tblPrEx>
-        <w:tc>
-          <w:tcPr>
-            <w:tcW w:w="2979" w:type="dxa"/>
-            <w:vAlign w:val="top"/>
-          </w:tcPr>
-          <w:p>
-            <w:pPr>
-              <w:numPr>
-                <w:ilvl w:val="0"/>
-                <w:numId w:val="0"/>
-              </w:numPr>
-              <w:jc w:val="center"/>
-              <w:rPr>
-                <w:rFonts w:hint="eastAsia" w:ascii="楷体" w:hAnsi="楷体" w:eastAsia="楷体" w:cs="楷体"/>
-                <w:sz w:val="24"/>
-                <w:szCs w:val="24"/>
-                <w:vertAlign w:val="baseline"/>
-                <w:lang w:val="en-US" w:eastAsia="zh-CN"/>
-              </w:rPr>
-            </w:pPr>
-            <w:r>
-              <w:rPr>
-                <w:rFonts w:hint="eastAsia" w:ascii="楷体" w:hAnsi="楷体" w:eastAsia="楷体" w:cs="楷体"/>
-                <w:sz w:val="24"/>
-                <w:szCs w:val="24"/>
-                <w:vertAlign w:val="baseline"/>
-                <w:lang w:val="en-US" w:eastAsia="zh-CN"/>
-              </w:rPr>
-              <w:t>patriarch-identity</w:t>
+              <w:jc w:val="center"/>
+              <w:rPr>
+                <w:rFonts w:hint="eastAsia" w:ascii="楷体" w:hAnsi="楷体" w:eastAsia="楷体" w:cs="楷体"/>
+                <w:sz w:val="24"/>
+                <w:szCs w:val="24"/>
+                <w:vertAlign w:val="baseline"/>
+                <w:lang w:val="en-US" w:eastAsia="zh-CN"/>
+              </w:rPr>
+            </w:pPr>
+            <w:r>
+              <w:rPr>
+                <w:rFonts w:hint="eastAsia" w:ascii="楷体" w:hAnsi="楷体" w:eastAsia="楷体" w:cs="楷体"/>
+                <w:sz w:val="24"/>
+                <w:szCs w:val="24"/>
+                <w:vertAlign w:val="baseline"/>
+                <w:lang w:val="en-US" w:eastAsia="zh-CN"/>
+              </w:rPr>
+              <w:t>identity</w:t>
             </w:r>
           </w:p>
         </w:tc>
@@ -11409,7 +10556,7 @@
                 <w:vertAlign w:val="baseline"/>
                 <w:lang w:val="en-US" w:eastAsia="zh-CN"/>
               </w:rPr>
-              <w:t>patriarch-create-time</w:t>
+              <w:t>create_time</w:t>
             </w:r>
           </w:p>
         </w:tc>
@@ -11580,7 +10727,7 @@
                 <w:vertAlign w:val="baseline"/>
                 <w:lang w:val="en-US" w:eastAsia="zh-CN"/>
               </w:rPr>
-              <w:t>patriarch-modify-time</w:t>
+              <w:t>update_time</w:t>
             </w:r>
           </w:p>
         </w:tc>
@@ -11743,15 +10890,17 @@
                 <w:lang w:val="en-US" w:eastAsia="zh-CN"/>
               </w:rPr>
             </w:pPr>
-            <w:r>
-              <w:rPr>
-                <w:rFonts w:hint="eastAsia" w:ascii="楷体" w:hAnsi="楷体" w:eastAsia="楷体" w:cs="楷体"/>
-                <w:sz w:val="24"/>
-                <w:szCs w:val="24"/>
-                <w:vertAlign w:val="baseline"/>
-                <w:lang w:val="en-US" w:eastAsia="zh-CN"/>
-              </w:rPr>
-              <w:t>patriarch-status</w:t>
+            <w:bookmarkStart w:id="0" w:name="_GoBack"/>
+            <w:bookmarkEnd w:id="0"/>
+            <w:r>
+              <w:rPr>
+                <w:rFonts w:hint="eastAsia" w:ascii="楷体" w:hAnsi="楷体" w:eastAsia="楷体" w:cs="楷体"/>
+                <w:sz w:val="24"/>
+                <w:szCs w:val="24"/>
+                <w:vertAlign w:val="baseline"/>
+                <w:lang w:val="en-US" w:eastAsia="zh-CN"/>
+              </w:rPr>
+              <w:t>status</w:t>
             </w:r>
           </w:p>
         </w:tc>
@@ -11966,12 +11115,6 @@
             <w:insideH w:val="single" w:color="auto" w:sz="4" w:space="0"/>
             <w:insideV w:val="single" w:color="auto" w:sz="4" w:space="0"/>
           </w:tblBorders>
-          <w:tblCellMar>
-            <w:top w:w="0" w:type="dxa"/>
-            <w:left w:w="108" w:type="dxa"/>
-            <w:bottom w:w="0" w:type="dxa"/>
-            <w:right w:w="108" w:type="dxa"/>
-          </w:tblCellMar>
         </w:tblPrEx>
         <w:trPr>
           <w:trHeight w:val="313" w:hRule="atLeast"/>
@@ -13816,6 +12959,12 @@
             <w:insideH w:val="single" w:color="auto" w:sz="4" w:space="0"/>
             <w:insideV w:val="single" w:color="auto" w:sz="4" w:space="0"/>
           </w:tblBorders>
+          <w:tblCellMar>
+            <w:top w:w="0" w:type="dxa"/>
+            <w:left w:w="108" w:type="dxa"/>
+            <w:bottom w:w="0" w:type="dxa"/>
+            <w:right w:w="108" w:type="dxa"/>
+          </w:tblCellMar>
         </w:tblPrEx>
         <w:tc>
           <w:tcPr>
@@ -24928,6 +24077,12 @@
             <w:insideH w:val="single" w:color="auto" w:sz="4" w:space="0"/>
             <w:insideV w:val="single" w:color="auto" w:sz="4" w:space="0"/>
           </w:tblBorders>
+          <w:tblCellMar>
+            <w:top w:w="0" w:type="dxa"/>
+            <w:left w:w="108" w:type="dxa"/>
+            <w:bottom w:w="0" w:type="dxa"/>
+            <w:right w:w="108" w:type="dxa"/>
+          </w:tblCellMar>
         </w:tblPrEx>
         <w:trPr>
           <w:trHeight w:val="460" w:hRule="atLeast"/>

--- a/设计文档.docx
+++ b/设计文档.docx
@@ -4510,6 +4510,12 @@
             <w:insideH w:val="single" w:color="auto" w:sz="4" w:space="0"/>
             <w:insideV w:val="single" w:color="auto" w:sz="4" w:space="0"/>
           </w:tblBorders>
+          <w:tblCellMar>
+            <w:top w:w="0" w:type="dxa"/>
+            <w:left w:w="108" w:type="dxa"/>
+            <w:bottom w:w="0" w:type="dxa"/>
+            <w:right w:w="108" w:type="dxa"/>
+          </w:tblCellMar>
         </w:tblPrEx>
         <w:tc>
           <w:tcPr>
@@ -4993,6 +4999,12 @@
             <w:insideH w:val="single" w:color="auto" w:sz="4" w:space="0"/>
             <w:insideV w:val="single" w:color="auto" w:sz="4" w:space="0"/>
           </w:tblBorders>
+          <w:tblCellMar>
+            <w:top w:w="0" w:type="dxa"/>
+            <w:left w:w="108" w:type="dxa"/>
+            <w:bottom w:w="0" w:type="dxa"/>
+            <w:right w:w="108" w:type="dxa"/>
+          </w:tblCellMar>
         </w:tblPrEx>
         <w:trPr>
           <w:trHeight w:val="327" w:hRule="atLeast"/>
@@ -5399,6 +5411,12 @@
             <w:insideH w:val="single" w:color="auto" w:sz="4" w:space="0"/>
             <w:insideV w:val="single" w:color="auto" w:sz="4" w:space="0"/>
           </w:tblBorders>
+          <w:tblCellMar>
+            <w:top w:w="0" w:type="dxa"/>
+            <w:left w:w="108" w:type="dxa"/>
+            <w:bottom w:w="0" w:type="dxa"/>
+            <w:right w:w="108" w:type="dxa"/>
+          </w:tblCellMar>
         </w:tblPrEx>
         <w:tc>
           <w:tcPr>
@@ -10890,8 +10908,6 @@
                 <w:lang w:val="en-US" w:eastAsia="zh-CN"/>
               </w:rPr>
             </w:pPr>
-            <w:bookmarkStart w:id="0" w:name="_GoBack"/>
-            <w:bookmarkEnd w:id="0"/>
             <w:r>
               <w:rPr>
                 <w:rFonts w:hint="eastAsia" w:ascii="楷体" w:hAnsi="楷体" w:eastAsia="楷体" w:cs="楷体"/>
@@ -11115,6 +11131,12 @@
             <w:insideH w:val="single" w:color="auto" w:sz="4" w:space="0"/>
             <w:insideV w:val="single" w:color="auto" w:sz="4" w:space="0"/>
           </w:tblBorders>
+          <w:tblCellMar>
+            <w:top w:w="0" w:type="dxa"/>
+            <w:left w:w="108" w:type="dxa"/>
+            <w:bottom w:w="0" w:type="dxa"/>
+            <w:right w:w="108" w:type="dxa"/>
+          </w:tblCellMar>
         </w:tblPrEx>
         <w:trPr>
           <w:trHeight w:val="313" w:hRule="atLeast"/>
@@ -11319,7 +11341,7 @@
                 <w:vertAlign w:val="baseline"/>
                 <w:lang w:val="en-US" w:eastAsia="zh-CN"/>
               </w:rPr>
-              <w:t>course-id</w:t>
+              <w:t>id</w:t>
             </w:r>
           </w:p>
         </w:tc>
@@ -11492,7 +11514,7 @@
                 <w:vertAlign w:val="baseline"/>
                 <w:lang w:val="en-US" w:eastAsia="zh-CN"/>
               </w:rPr>
-              <w:t>course-name</w:t>
+              <w:t>name</w:t>
             </w:r>
           </w:p>
         </w:tc>
@@ -11655,7 +11677,7 @@
                 <w:vertAlign w:val="baseline"/>
                 <w:lang w:val="en-US" w:eastAsia="zh-CN"/>
               </w:rPr>
-              <w:t>course-teacher-id</w:t>
+              <w:t>teacher_id</w:t>
             </w:r>
           </w:p>
         </w:tc>
@@ -11818,7 +11840,7 @@
                 <w:vertAlign w:val="baseline"/>
                 <w:lang w:val="en-US" w:eastAsia="zh-CN"/>
               </w:rPr>
-              <w:t>course-teacher-name</w:t>
+              <w:t>teacher_name</w:t>
             </w:r>
           </w:p>
         </w:tc>
@@ -11981,7 +12003,7 @@
                 <w:vertAlign w:val="baseline"/>
                 <w:lang w:val="en-US" w:eastAsia="zh-CN"/>
               </w:rPr>
-              <w:t>course-subject-id</w:t>
+              <w:t>subject_id</w:t>
             </w:r>
           </w:p>
         </w:tc>
@@ -12144,7 +12166,7 @@
                 <w:vertAlign w:val="baseline"/>
                 <w:lang w:val="en-US" w:eastAsia="zh-CN"/>
               </w:rPr>
-              <w:t>course-subject-name</w:t>
+              <w:t>subject_name</w:t>
             </w:r>
           </w:p>
         </w:tc>
@@ -12307,7 +12329,7 @@
                 <w:vertAlign w:val="baseline"/>
                 <w:lang w:val="en-US" w:eastAsia="zh-CN"/>
               </w:rPr>
-              <w:t>course-grade-id</w:t>
+              <w:t>grade_id</w:t>
             </w:r>
           </w:p>
         </w:tc>
@@ -12470,7 +12492,7 @@
                 <w:vertAlign w:val="baseline"/>
                 <w:lang w:val="en-US" w:eastAsia="zh-CN"/>
               </w:rPr>
-              <w:t>course-grade-name</w:t>
+              <w:t>grade_name</w:t>
             </w:r>
           </w:p>
         </w:tc>
@@ -12633,7 +12655,7 @@
                 <w:vertAlign w:val="baseline"/>
                 <w:lang w:val="en-US" w:eastAsia="zh-CN"/>
               </w:rPr>
-              <w:t>course-plan-start-time</w:t>
+              <w:t>start_time</w:t>
             </w:r>
           </w:p>
         </w:tc>
@@ -12822,7 +12844,7 @@
                 <w:vertAlign w:val="baseline"/>
                 <w:lang w:val="en-US" w:eastAsia="zh-CN"/>
               </w:rPr>
-              <w:t>course-plan-end-time</w:t>
+              <w:t>end_time</w:t>
             </w:r>
           </w:p>
         </w:tc>
@@ -12995,7 +13017,7 @@
                 <w:vertAlign w:val="baseline"/>
                 <w:lang w:val="en-US" w:eastAsia="zh-CN"/>
               </w:rPr>
-              <w:t>course-plan-duration</w:t>
+              <w:t>duration</w:t>
             </w:r>
           </w:p>
         </w:tc>
@@ -13163,23 +13185,25 @@
               <w:ind w:left="0" w:leftChars="0" w:firstLine="0" w:firstLineChars="0"/>
               <w:jc w:val="center"/>
               <w:rPr>
-                <w:rFonts w:hint="eastAsia" w:ascii="楷体" w:hAnsi="楷体" w:eastAsia="楷体" w:cs="楷体"/>
-                <w:sz w:val="24"/>
-                <w:szCs w:val="24"/>
-                <w:vertAlign w:val="baseline"/>
-                <w:lang w:val="en-US" w:eastAsia="zh-CN"/>
-              </w:rPr>
-            </w:pPr>
-            <w:r>
-              <w:rPr>
-                <w:rFonts w:hint="eastAsia" w:ascii="楷体" w:hAnsi="楷体" w:eastAsia="楷体" w:cs="楷体"/>
-                <w:sz w:val="24"/>
-                <w:szCs w:val="24"/>
-                <w:vertAlign w:val="baseline"/>
-                <w:lang w:val="en-US" w:eastAsia="zh-CN"/>
-              </w:rPr>
-              <w:t>course-actual-start-time</w:t>
-            </w:r>
+                <w:rFonts w:hint="default" w:ascii="楷体" w:hAnsi="楷体" w:eastAsia="楷体" w:cs="楷体"/>
+                <w:sz w:val="24"/>
+                <w:szCs w:val="24"/>
+                <w:vertAlign w:val="baseline"/>
+                <w:lang w:val="en-US" w:eastAsia="zh-CN"/>
+              </w:rPr>
+            </w:pPr>
+            <w:bookmarkStart w:id="0" w:name="_GoBack"/>
+            <w:r>
+              <w:rPr>
+                <w:rFonts w:hint="eastAsia" w:ascii="楷体" w:hAnsi="楷体" w:eastAsia="楷体" w:cs="楷体"/>
+                <w:sz w:val="24"/>
+                <w:szCs w:val="24"/>
+                <w:vertAlign w:val="baseline"/>
+                <w:lang w:val="en-US" w:eastAsia="zh-CN"/>
+              </w:rPr>
+              <w:t>address</w:t>
+            </w:r>
+            <w:bookmarkEnd w:id="0"/>
           </w:p>
         </w:tc>
         <w:tc>
@@ -13196,22 +13220,22 @@
               <w:ind w:left="0" w:leftChars="0" w:firstLine="0" w:firstLineChars="0"/>
               <w:jc w:val="center"/>
               <w:rPr>
-                <w:rFonts w:hint="eastAsia" w:ascii="楷体" w:hAnsi="楷体" w:eastAsia="楷体" w:cs="楷体"/>
-                <w:sz w:val="24"/>
-                <w:szCs w:val="24"/>
-                <w:vertAlign w:val="baseline"/>
-                <w:lang w:val="en-US" w:eastAsia="zh-CN"/>
-              </w:rPr>
-            </w:pPr>
-            <w:r>
-              <w:rPr>
-                <w:rFonts w:hint="eastAsia" w:ascii="楷体" w:hAnsi="楷体" w:eastAsia="楷体" w:cs="楷体"/>
-                <w:sz w:val="24"/>
-                <w:szCs w:val="24"/>
-                <w:vertAlign w:val="baseline"/>
-                <w:lang w:val="en-US" w:eastAsia="zh-CN"/>
-              </w:rPr>
-              <w:t>date</w:t>
+                <w:rFonts w:hint="default" w:ascii="楷体" w:hAnsi="楷体" w:eastAsia="楷体" w:cs="楷体"/>
+                <w:sz w:val="24"/>
+                <w:szCs w:val="24"/>
+                <w:vertAlign w:val="baseline"/>
+                <w:lang w:val="en-US" w:eastAsia="zh-CN"/>
+              </w:rPr>
+            </w:pPr>
+            <w:r>
+              <w:rPr>
+                <w:rFonts w:hint="eastAsia" w:ascii="楷体" w:hAnsi="楷体" w:eastAsia="楷体" w:cs="楷体"/>
+                <w:sz w:val="24"/>
+                <w:szCs w:val="24"/>
+                <w:vertAlign w:val="baseline"/>
+                <w:lang w:val="en-US" w:eastAsia="zh-CN"/>
+              </w:rPr>
+              <w:t>string</w:t>
             </w:r>
           </w:p>
         </w:tc>
@@ -13227,24 +13251,24 @@
                 <w:numId w:val="0"/>
               </w:numPr>
               <w:ind w:left="0" w:leftChars="0" w:firstLine="0" w:firstLineChars="0"/>
-              <w:jc w:val="center"/>
-              <w:rPr>
-                <w:rFonts w:hint="eastAsia" w:ascii="楷体" w:hAnsi="楷体" w:eastAsia="楷体" w:cs="楷体"/>
-                <w:sz w:val="24"/>
-                <w:szCs w:val="24"/>
-                <w:vertAlign w:val="baseline"/>
-                <w:lang w:val="en-US" w:eastAsia="zh-CN"/>
-              </w:rPr>
-            </w:pPr>
-            <w:r>
-              <w:rPr>
-                <w:rFonts w:hint="eastAsia" w:ascii="楷体" w:hAnsi="楷体" w:eastAsia="楷体" w:cs="楷体"/>
-                <w:sz w:val="24"/>
-                <w:szCs w:val="24"/>
-                <w:vertAlign w:val="baseline"/>
-                <w:lang w:val="en-US" w:eastAsia="zh-CN"/>
-              </w:rPr>
-              <w:t>预计实际时间</w:t>
+              <w:jc w:val="both"/>
+              <w:rPr>
+                <w:rFonts w:hint="default" w:ascii="楷体" w:hAnsi="楷体" w:eastAsia="楷体" w:cs="楷体"/>
+                <w:sz w:val="24"/>
+                <w:szCs w:val="24"/>
+                <w:vertAlign w:val="baseline"/>
+                <w:lang w:val="en-US" w:eastAsia="zh-CN"/>
+              </w:rPr>
+            </w:pPr>
+            <w:r>
+              <w:rPr>
+                <w:rFonts w:hint="eastAsia" w:ascii="楷体" w:hAnsi="楷体" w:eastAsia="楷体" w:cs="楷体"/>
+                <w:sz w:val="24"/>
+                <w:szCs w:val="24"/>
+                <w:vertAlign w:val="baseline"/>
+                <w:lang w:val="en-US" w:eastAsia="zh-CN"/>
+              </w:rPr>
+              <w:t>上课地点</w:t>
             </w:r>
           </w:p>
         </w:tc>
@@ -13262,7 +13286,7 @@
               <w:ind w:left="0" w:leftChars="0" w:firstLine="0" w:firstLineChars="0"/>
               <w:jc w:val="center"/>
               <w:rPr>
-                <w:rFonts w:hint="eastAsia" w:ascii="楷体" w:hAnsi="楷体" w:eastAsia="楷体" w:cs="楷体"/>
+                <w:rFonts w:hint="default" w:ascii="楷体" w:hAnsi="楷体" w:eastAsia="楷体" w:cs="楷体"/>
                 <w:sz w:val="24"/>
                 <w:szCs w:val="24"/>
                 <w:vertAlign w:val="baseline"/>
@@ -13337,21 +13361,22 @@
               <w:jc w:val="center"/>
               <w:rPr>
                 <w:rFonts w:hint="eastAsia" w:ascii="楷体" w:hAnsi="楷体" w:eastAsia="楷体" w:cs="楷体"/>
-                <w:sz w:val="24"/>
-                <w:szCs w:val="24"/>
-                <w:vertAlign w:val="baseline"/>
-                <w:lang w:val="en-US" w:eastAsia="zh-CN"/>
-              </w:rPr>
-            </w:pPr>
-            <w:r>
-              <w:rPr>
-                <w:rFonts w:hint="eastAsia" w:ascii="楷体" w:hAnsi="楷体" w:eastAsia="楷体" w:cs="楷体"/>
-                <w:sz w:val="24"/>
-                <w:szCs w:val="24"/>
-                <w:vertAlign w:val="baseline"/>
-                <w:lang w:val="en-US" w:eastAsia="zh-CN"/>
-              </w:rPr>
-              <w:t>course-actual-end-time</w:t>
+                <w:kern w:val="2"/>
+                <w:sz w:val="24"/>
+                <w:szCs w:val="24"/>
+                <w:vertAlign w:val="baseline"/>
+                <w:lang w:val="en-US" w:eastAsia="zh-CN" w:bidi="ar-SA"/>
+              </w:rPr>
+            </w:pPr>
+            <w:r>
+              <w:rPr>
+                <w:rFonts w:hint="eastAsia" w:ascii="楷体" w:hAnsi="楷体" w:eastAsia="楷体" w:cs="楷体"/>
+                <w:sz w:val="24"/>
+                <w:szCs w:val="24"/>
+                <w:vertAlign w:val="baseline"/>
+                <w:lang w:val="en-US" w:eastAsia="zh-CN"/>
+              </w:rPr>
+              <w:t>evaluate_star</w:t>
             </w:r>
           </w:p>
         </w:tc>
@@ -13370,21 +13395,22 @@
               <w:jc w:val="center"/>
               <w:rPr>
                 <w:rFonts w:hint="eastAsia" w:ascii="楷体" w:hAnsi="楷体" w:eastAsia="楷体" w:cs="楷体"/>
-                <w:sz w:val="24"/>
-                <w:szCs w:val="24"/>
-                <w:vertAlign w:val="baseline"/>
-                <w:lang w:val="en-US" w:eastAsia="zh-CN"/>
-              </w:rPr>
-            </w:pPr>
-            <w:r>
-              <w:rPr>
-                <w:rFonts w:hint="eastAsia" w:ascii="楷体" w:hAnsi="楷体" w:eastAsia="楷体" w:cs="楷体"/>
-                <w:sz w:val="24"/>
-                <w:szCs w:val="24"/>
-                <w:vertAlign w:val="baseline"/>
-                <w:lang w:val="en-US" w:eastAsia="zh-CN"/>
-              </w:rPr>
-              <w:t>date</w:t>
+                <w:kern w:val="2"/>
+                <w:sz w:val="24"/>
+                <w:szCs w:val="24"/>
+                <w:vertAlign w:val="baseline"/>
+                <w:lang w:val="en-US" w:eastAsia="zh-CN" w:bidi="ar-SA"/>
+              </w:rPr>
+            </w:pPr>
+            <w:r>
+              <w:rPr>
+                <w:rFonts w:hint="eastAsia" w:ascii="楷体" w:hAnsi="楷体" w:eastAsia="楷体" w:cs="楷体"/>
+                <w:sz w:val="24"/>
+                <w:szCs w:val="24"/>
+                <w:vertAlign w:val="baseline"/>
+                <w:lang w:val="en-US" w:eastAsia="zh-CN"/>
+              </w:rPr>
+              <w:t>int</w:t>
             </w:r>
           </w:p>
         </w:tc>
@@ -13403,21 +13429,22 @@
               <w:jc w:val="center"/>
               <w:rPr>
                 <w:rFonts w:hint="eastAsia" w:ascii="楷体" w:hAnsi="楷体" w:eastAsia="楷体" w:cs="楷体"/>
-                <w:sz w:val="24"/>
-                <w:szCs w:val="24"/>
-                <w:vertAlign w:val="baseline"/>
-                <w:lang w:val="en-US" w:eastAsia="zh-CN"/>
-              </w:rPr>
-            </w:pPr>
-            <w:r>
-              <w:rPr>
-                <w:rFonts w:hint="eastAsia" w:ascii="楷体" w:hAnsi="楷体" w:eastAsia="楷体" w:cs="楷体"/>
-                <w:sz w:val="24"/>
-                <w:szCs w:val="24"/>
-                <w:vertAlign w:val="baseline"/>
-                <w:lang w:val="en-US" w:eastAsia="zh-CN"/>
-              </w:rPr>
-              <w:t>预计实际时间</w:t>
+                <w:kern w:val="2"/>
+                <w:sz w:val="24"/>
+                <w:szCs w:val="24"/>
+                <w:vertAlign w:val="baseline"/>
+                <w:lang w:val="en-US" w:eastAsia="zh-CN" w:bidi="ar-SA"/>
+              </w:rPr>
+            </w:pPr>
+            <w:r>
+              <w:rPr>
+                <w:rFonts w:hint="eastAsia" w:ascii="楷体" w:hAnsi="楷体" w:eastAsia="楷体" w:cs="楷体"/>
+                <w:sz w:val="24"/>
+                <w:szCs w:val="24"/>
+                <w:vertAlign w:val="baseline"/>
+                <w:lang w:val="en-US" w:eastAsia="zh-CN"/>
+              </w:rPr>
+              <w:t>课程评星</w:t>
             </w:r>
           </w:p>
         </w:tc>
@@ -13436,10 +13463,11 @@
               <w:jc w:val="center"/>
               <w:rPr>
                 <w:rFonts w:hint="eastAsia" w:ascii="楷体" w:hAnsi="楷体" w:eastAsia="楷体" w:cs="楷体"/>
-                <w:sz w:val="24"/>
-                <w:szCs w:val="24"/>
-                <w:vertAlign w:val="baseline"/>
-                <w:lang w:val="en-US" w:eastAsia="zh-CN"/>
+                <w:kern w:val="2"/>
+                <w:sz w:val="24"/>
+                <w:szCs w:val="24"/>
+                <w:vertAlign w:val="baseline"/>
+                <w:lang w:val="en-US" w:eastAsia="zh-CN" w:bidi="ar-SA"/>
               </w:rPr>
             </w:pPr>
             <w:r>
@@ -13469,10 +13497,11 @@
               <w:jc w:val="center"/>
               <w:rPr>
                 <w:rFonts w:hint="eastAsia" w:ascii="楷体" w:hAnsi="楷体" w:eastAsia="楷体" w:cs="楷体"/>
-                <w:sz w:val="24"/>
-                <w:szCs w:val="24"/>
-                <w:vertAlign w:val="baseline"/>
-                <w:lang w:val="en-US" w:eastAsia="zh-CN"/>
+                <w:kern w:val="2"/>
+                <w:sz w:val="24"/>
+                <w:szCs w:val="24"/>
+                <w:vertAlign w:val="baseline"/>
+                <w:lang w:val="en-US" w:eastAsia="zh-CN" w:bidi="ar-SA"/>
               </w:rPr>
             </w:pPr>
           </w:p>
@@ -13509,7 +13538,7 @@
               <w:ind w:left="0" w:leftChars="0" w:firstLine="0" w:firstLineChars="0"/>
               <w:jc w:val="center"/>
               <w:rPr>
-                <w:rFonts w:hint="eastAsia" w:ascii="楷体" w:hAnsi="楷体" w:eastAsia="楷体" w:cs="楷体"/>
+                <w:rFonts w:hint="default" w:ascii="楷体" w:hAnsi="楷体" w:eastAsia="楷体" w:cs="楷体"/>
                 <w:kern w:val="2"/>
                 <w:sz w:val="24"/>
                 <w:szCs w:val="24"/>
@@ -13525,7 +13554,7 @@
                 <w:vertAlign w:val="baseline"/>
                 <w:lang w:val="en-US" w:eastAsia="zh-CN"/>
               </w:rPr>
-              <w:t>course-actual-duration</w:t>
+              <w:t>evaluate_description</w:t>
             </w:r>
           </w:p>
         </w:tc>
@@ -13543,7 +13572,7 @@
               <w:ind w:left="0" w:leftChars="0" w:firstLine="0" w:firstLineChars="0"/>
               <w:jc w:val="center"/>
               <w:rPr>
-                <w:rFonts w:hint="eastAsia" w:ascii="楷体" w:hAnsi="楷体" w:eastAsia="楷体" w:cs="楷体"/>
+                <w:rFonts w:hint="default" w:ascii="楷体" w:hAnsi="楷体" w:eastAsia="楷体" w:cs="楷体"/>
                 <w:kern w:val="2"/>
                 <w:sz w:val="24"/>
                 <w:szCs w:val="24"/>
@@ -13559,7 +13588,7 @@
                 <w:vertAlign w:val="baseline"/>
                 <w:lang w:val="en-US" w:eastAsia="zh-CN"/>
               </w:rPr>
-              <w:t>int</w:t>
+              <w:t>string</w:t>
             </w:r>
           </w:p>
         </w:tc>
@@ -13577,7 +13606,7 @@
               <w:ind w:left="0" w:leftChars="0" w:firstLine="0" w:firstLineChars="0"/>
               <w:jc w:val="center"/>
               <w:rPr>
-                <w:rFonts w:hint="eastAsia" w:ascii="楷体" w:hAnsi="楷体" w:eastAsia="楷体" w:cs="楷体"/>
+                <w:rFonts w:hint="default" w:ascii="楷体" w:hAnsi="楷体" w:eastAsia="楷体" w:cs="楷体"/>
                 <w:kern w:val="2"/>
                 <w:sz w:val="24"/>
                 <w:szCs w:val="24"/>
@@ -13593,7 +13622,7 @@
                 <w:vertAlign w:val="baseline"/>
                 <w:lang w:val="en-US" w:eastAsia="zh-CN"/>
               </w:rPr>
-              <w:t>课程实际时长</w:t>
+              <w:t>课程评价</w:t>
             </w:r>
           </w:p>
         </w:tc>
@@ -13653,16 +13682,6 @@
                 <w:lang w:val="en-US" w:eastAsia="zh-CN" w:bidi="ar-SA"/>
               </w:rPr>
             </w:pPr>
-            <w:r>
-              <w:rPr>
-                <w:rFonts w:hint="eastAsia" w:ascii="楷体" w:hAnsi="楷体" w:eastAsia="楷体" w:cs="楷体"/>
-                <w:sz w:val="24"/>
-                <w:szCs w:val="24"/>
-                <w:vertAlign w:val="baseline"/>
-                <w:lang w:val="en-US" w:eastAsia="zh-CN"/>
-              </w:rPr>
-              <w:t>分钟</w:t>
-            </w:r>
           </w:p>
         </w:tc>
       </w:tr>
@@ -13712,7 +13731,7 @@
                 <w:vertAlign w:val="baseline"/>
                 <w:lang w:val="en-US" w:eastAsia="zh-CN"/>
               </w:rPr>
-              <w:t>course-address</w:t>
+              <w:t>student_ids</w:t>
             </w:r>
           </w:p>
         </w:tc>
@@ -13761,7 +13780,7 @@
                 <w:numId w:val="0"/>
               </w:numPr>
               <w:ind w:left="0" w:leftChars="0" w:firstLine="0" w:firstLineChars="0"/>
-              <w:jc w:val="both"/>
+              <w:jc w:val="center"/>
               <w:rPr>
                 <w:rFonts w:hint="default" w:ascii="楷体" w:hAnsi="楷体" w:eastAsia="楷体" w:cs="楷体"/>
                 <w:sz w:val="24"/>
@@ -13778,7 +13797,7 @@
                 <w:vertAlign w:val="baseline"/>
                 <w:lang w:val="en-US" w:eastAsia="zh-CN"/>
               </w:rPr>
-              <w:t>上课地点</w:t>
+              <w:t>上课学生列表</w:t>
             </w:r>
           </w:p>
         </w:tc>
@@ -13830,10 +13849,11 @@
               <w:jc w:val="center"/>
               <w:rPr>
                 <w:rFonts w:hint="eastAsia" w:ascii="楷体" w:hAnsi="楷体" w:eastAsia="楷体" w:cs="楷体"/>
-                <w:sz w:val="24"/>
-                <w:szCs w:val="24"/>
-                <w:vertAlign w:val="baseline"/>
-                <w:lang w:val="en-US" w:eastAsia="zh-CN"/>
+                <w:kern w:val="2"/>
+                <w:sz w:val="24"/>
+                <w:szCs w:val="24"/>
+                <w:vertAlign w:val="baseline"/>
+                <w:lang w:val="en-US" w:eastAsia="zh-CN" w:bidi="ar-SA"/>
               </w:rPr>
             </w:pPr>
           </w:p>
@@ -13870,184 +13890,6 @@
               <w:ind w:left="0" w:leftChars="0" w:firstLine="0" w:firstLineChars="0"/>
               <w:jc w:val="center"/>
               <w:rPr>
-                <w:rFonts w:hint="eastAsia" w:ascii="楷体" w:hAnsi="楷体" w:eastAsia="楷体" w:cs="楷体"/>
-                <w:kern w:val="2"/>
-                <w:sz w:val="24"/>
-                <w:szCs w:val="24"/>
-                <w:vertAlign w:val="baseline"/>
-                <w:lang w:val="en-US" w:eastAsia="zh-CN" w:bidi="ar-SA"/>
-              </w:rPr>
-            </w:pPr>
-            <w:r>
-              <w:rPr>
-                <w:rFonts w:hint="eastAsia" w:ascii="楷体" w:hAnsi="楷体" w:eastAsia="楷体" w:cs="楷体"/>
-                <w:sz w:val="24"/>
-                <w:szCs w:val="24"/>
-                <w:vertAlign w:val="baseline"/>
-                <w:lang w:val="en-US" w:eastAsia="zh-CN"/>
-              </w:rPr>
-              <w:t>course-evaluate-star</w:t>
-            </w:r>
-          </w:p>
-        </w:tc>
-        <w:tc>
-          <w:tcPr>
-            <w:tcW w:w="1350" w:type="dxa"/>
-            <w:vAlign w:val="top"/>
-          </w:tcPr>
-          <w:p>
-            <w:pPr>
-              <w:numPr>
-                <w:ilvl w:val="0"/>
-                <w:numId w:val="0"/>
-              </w:numPr>
-              <w:ind w:left="0" w:leftChars="0" w:firstLine="0" w:firstLineChars="0"/>
-              <w:jc w:val="center"/>
-              <w:rPr>
-                <w:rFonts w:hint="eastAsia" w:ascii="楷体" w:hAnsi="楷体" w:eastAsia="楷体" w:cs="楷体"/>
-                <w:kern w:val="2"/>
-                <w:sz w:val="24"/>
-                <w:szCs w:val="24"/>
-                <w:vertAlign w:val="baseline"/>
-                <w:lang w:val="en-US" w:eastAsia="zh-CN" w:bidi="ar-SA"/>
-              </w:rPr>
-            </w:pPr>
-            <w:r>
-              <w:rPr>
-                <w:rFonts w:hint="eastAsia" w:ascii="楷体" w:hAnsi="楷体" w:eastAsia="楷体" w:cs="楷体"/>
-                <w:sz w:val="24"/>
-                <w:szCs w:val="24"/>
-                <w:vertAlign w:val="baseline"/>
-                <w:lang w:val="en-US" w:eastAsia="zh-CN"/>
-              </w:rPr>
-              <w:t>int</w:t>
-            </w:r>
-          </w:p>
-        </w:tc>
-        <w:tc>
-          <w:tcPr>
-            <w:tcW w:w="1465" w:type="dxa"/>
-            <w:vAlign w:val="top"/>
-          </w:tcPr>
-          <w:p>
-            <w:pPr>
-              <w:numPr>
-                <w:ilvl w:val="0"/>
-                <w:numId w:val="0"/>
-              </w:numPr>
-              <w:ind w:left="0" w:leftChars="0" w:firstLine="0" w:firstLineChars="0"/>
-              <w:jc w:val="center"/>
-              <w:rPr>
-                <w:rFonts w:hint="eastAsia" w:ascii="楷体" w:hAnsi="楷体" w:eastAsia="楷体" w:cs="楷体"/>
-                <w:kern w:val="2"/>
-                <w:sz w:val="24"/>
-                <w:szCs w:val="24"/>
-                <w:vertAlign w:val="baseline"/>
-                <w:lang w:val="en-US" w:eastAsia="zh-CN" w:bidi="ar-SA"/>
-              </w:rPr>
-            </w:pPr>
-            <w:r>
-              <w:rPr>
-                <w:rFonts w:hint="eastAsia" w:ascii="楷体" w:hAnsi="楷体" w:eastAsia="楷体" w:cs="楷体"/>
-                <w:sz w:val="24"/>
-                <w:szCs w:val="24"/>
-                <w:vertAlign w:val="baseline"/>
-                <w:lang w:val="en-US" w:eastAsia="zh-CN"/>
-              </w:rPr>
-              <w:t>课程评星</w:t>
-            </w:r>
-          </w:p>
-        </w:tc>
-        <w:tc>
-          <w:tcPr>
-            <w:tcW w:w="1235" w:type="dxa"/>
-            <w:vAlign w:val="top"/>
-          </w:tcPr>
-          <w:p>
-            <w:pPr>
-              <w:numPr>
-                <w:ilvl w:val="0"/>
-                <w:numId w:val="0"/>
-              </w:numPr>
-              <w:ind w:left="0" w:leftChars="0" w:firstLine="0" w:firstLineChars="0"/>
-              <w:jc w:val="center"/>
-              <w:rPr>
-                <w:rFonts w:hint="eastAsia" w:ascii="楷体" w:hAnsi="楷体" w:eastAsia="楷体" w:cs="楷体"/>
-                <w:kern w:val="2"/>
-                <w:sz w:val="24"/>
-                <w:szCs w:val="24"/>
-                <w:vertAlign w:val="baseline"/>
-                <w:lang w:val="en-US" w:eastAsia="zh-CN" w:bidi="ar-SA"/>
-              </w:rPr>
-            </w:pPr>
-            <w:r>
-              <w:rPr>
-                <w:rFonts w:hint="eastAsia" w:ascii="楷体" w:hAnsi="楷体" w:eastAsia="楷体" w:cs="楷体"/>
-                <w:sz w:val="24"/>
-                <w:szCs w:val="24"/>
-                <w:vertAlign w:val="baseline"/>
-                <w:lang w:val="en-US" w:eastAsia="zh-CN"/>
-              </w:rPr>
-              <w:t>是</w:t>
-            </w:r>
-          </w:p>
-        </w:tc>
-        <w:tc>
-          <w:tcPr>
-            <w:tcW w:w="1692" w:type="dxa"/>
-            <w:vAlign w:val="top"/>
-          </w:tcPr>
-          <w:p>
-            <w:pPr>
-              <w:numPr>
-                <w:ilvl w:val="0"/>
-                <w:numId w:val="0"/>
-              </w:numPr>
-              <w:ind w:left="0" w:leftChars="0" w:firstLine="0" w:firstLineChars="0"/>
-              <w:jc w:val="center"/>
-              <w:rPr>
-                <w:rFonts w:hint="eastAsia" w:ascii="楷体" w:hAnsi="楷体" w:eastAsia="楷体" w:cs="楷体"/>
-                <w:kern w:val="2"/>
-                <w:sz w:val="24"/>
-                <w:szCs w:val="24"/>
-                <w:vertAlign w:val="baseline"/>
-                <w:lang w:val="en-US" w:eastAsia="zh-CN" w:bidi="ar-SA"/>
-              </w:rPr>
-            </w:pPr>
-          </w:p>
-        </w:tc>
-      </w:tr>
-      <w:tr>
-        <w:tblPrEx>
-          <w:tblBorders>
-            <w:top w:val="single" w:color="auto" w:sz="4" w:space="0"/>
-            <w:left w:val="single" w:color="auto" w:sz="4" w:space="0"/>
-            <w:bottom w:val="single" w:color="auto" w:sz="4" w:space="0"/>
-            <w:right w:val="single" w:color="auto" w:sz="4" w:space="0"/>
-            <w:insideH w:val="single" w:color="auto" w:sz="4" w:space="0"/>
-            <w:insideV w:val="single" w:color="auto" w:sz="4" w:space="0"/>
-          </w:tblBorders>
-          <w:tblCellMar>
-            <w:top w:w="0" w:type="dxa"/>
-            <w:left w:w="108" w:type="dxa"/>
-            <w:bottom w:w="0" w:type="dxa"/>
-            <w:right w:w="108" w:type="dxa"/>
-          </w:tblCellMar>
-        </w:tblPrEx>
-        <w:tc>
-          <w:tcPr>
-            <w:tcW w:w="3426" w:type="dxa"/>
-            <w:vAlign w:val="top"/>
-          </w:tcPr>
-          <w:p>
-            <w:pPr>
-              <w:numPr>
-                <w:ilvl w:val="0"/>
-                <w:numId w:val="0"/>
-              </w:numPr>
-              <w:ind w:left="0" w:leftChars="0" w:firstLine="0" w:firstLineChars="0"/>
-              <w:jc w:val="center"/>
-              <w:rPr>
                 <w:rFonts w:hint="default" w:ascii="楷体" w:hAnsi="楷体" w:eastAsia="楷体" w:cs="楷体"/>
                 <w:kern w:val="2"/>
                 <w:sz w:val="24"/>
@@ -14064,359 +13906,7 @@
                 <w:vertAlign w:val="baseline"/>
                 <w:lang w:val="en-US" w:eastAsia="zh-CN"/>
               </w:rPr>
-              <w:t>course-evaluate-description</w:t>
-            </w:r>
-          </w:p>
-        </w:tc>
-        <w:tc>
-          <w:tcPr>
-            <w:tcW w:w="1350" w:type="dxa"/>
-            <w:vAlign w:val="top"/>
-          </w:tcPr>
-          <w:p>
-            <w:pPr>
-              <w:numPr>
-                <w:ilvl w:val="0"/>
-                <w:numId w:val="0"/>
-              </w:numPr>
-              <w:ind w:left="0" w:leftChars="0" w:firstLine="0" w:firstLineChars="0"/>
-              <w:jc w:val="center"/>
-              <w:rPr>
-                <w:rFonts w:hint="default" w:ascii="楷体" w:hAnsi="楷体" w:eastAsia="楷体" w:cs="楷体"/>
-                <w:kern w:val="2"/>
-                <w:sz w:val="24"/>
-                <w:szCs w:val="24"/>
-                <w:vertAlign w:val="baseline"/>
-                <w:lang w:val="en-US" w:eastAsia="zh-CN" w:bidi="ar-SA"/>
-              </w:rPr>
-            </w:pPr>
-            <w:r>
-              <w:rPr>
-                <w:rFonts w:hint="eastAsia" w:ascii="楷体" w:hAnsi="楷体" w:eastAsia="楷体" w:cs="楷体"/>
-                <w:sz w:val="24"/>
-                <w:szCs w:val="24"/>
-                <w:vertAlign w:val="baseline"/>
-                <w:lang w:val="en-US" w:eastAsia="zh-CN"/>
-              </w:rPr>
-              <w:t>string</w:t>
-            </w:r>
-          </w:p>
-        </w:tc>
-        <w:tc>
-          <w:tcPr>
-            <w:tcW w:w="1465" w:type="dxa"/>
-            <w:vAlign w:val="top"/>
-          </w:tcPr>
-          <w:p>
-            <w:pPr>
-              <w:numPr>
-                <w:ilvl w:val="0"/>
-                <w:numId w:val="0"/>
-              </w:numPr>
-              <w:ind w:left="0" w:leftChars="0" w:firstLine="0" w:firstLineChars="0"/>
-              <w:jc w:val="center"/>
-              <w:rPr>
-                <w:rFonts w:hint="default" w:ascii="楷体" w:hAnsi="楷体" w:eastAsia="楷体" w:cs="楷体"/>
-                <w:kern w:val="2"/>
-                <w:sz w:val="24"/>
-                <w:szCs w:val="24"/>
-                <w:vertAlign w:val="baseline"/>
-                <w:lang w:val="en-US" w:eastAsia="zh-CN" w:bidi="ar-SA"/>
-              </w:rPr>
-            </w:pPr>
-            <w:r>
-              <w:rPr>
-                <w:rFonts w:hint="eastAsia" w:ascii="楷体" w:hAnsi="楷体" w:eastAsia="楷体" w:cs="楷体"/>
-                <w:sz w:val="24"/>
-                <w:szCs w:val="24"/>
-                <w:vertAlign w:val="baseline"/>
-                <w:lang w:val="en-US" w:eastAsia="zh-CN"/>
-              </w:rPr>
-              <w:t>课程评价</w:t>
-            </w:r>
-          </w:p>
-        </w:tc>
-        <w:tc>
-          <w:tcPr>
-            <w:tcW w:w="1235" w:type="dxa"/>
-            <w:vAlign w:val="top"/>
-          </w:tcPr>
-          <w:p>
-            <w:pPr>
-              <w:numPr>
-                <w:ilvl w:val="0"/>
-                <w:numId w:val="0"/>
-              </w:numPr>
-              <w:ind w:left="0" w:leftChars="0" w:firstLine="0" w:firstLineChars="0"/>
-              <w:jc w:val="center"/>
-              <w:rPr>
-                <w:rFonts w:hint="eastAsia" w:ascii="楷体" w:hAnsi="楷体" w:eastAsia="楷体" w:cs="楷体"/>
-                <w:kern w:val="2"/>
-                <w:sz w:val="24"/>
-                <w:szCs w:val="24"/>
-                <w:vertAlign w:val="baseline"/>
-                <w:lang w:val="en-US" w:eastAsia="zh-CN" w:bidi="ar-SA"/>
-              </w:rPr>
-            </w:pPr>
-            <w:r>
-              <w:rPr>
-                <w:rFonts w:hint="eastAsia" w:ascii="楷体" w:hAnsi="楷体" w:eastAsia="楷体" w:cs="楷体"/>
-                <w:sz w:val="24"/>
-                <w:szCs w:val="24"/>
-                <w:vertAlign w:val="baseline"/>
-                <w:lang w:val="en-US" w:eastAsia="zh-CN"/>
-              </w:rPr>
-              <w:t>是</w:t>
-            </w:r>
-          </w:p>
-        </w:tc>
-        <w:tc>
-          <w:tcPr>
-            <w:tcW w:w="1692" w:type="dxa"/>
-            <w:vAlign w:val="top"/>
-          </w:tcPr>
-          <w:p>
-            <w:pPr>
-              <w:numPr>
-                <w:ilvl w:val="0"/>
-                <w:numId w:val="0"/>
-              </w:numPr>
-              <w:ind w:left="0" w:leftChars="0" w:firstLine="0" w:firstLineChars="0"/>
-              <w:jc w:val="center"/>
-              <w:rPr>
-                <w:rFonts w:hint="eastAsia" w:ascii="楷体" w:hAnsi="楷体" w:eastAsia="楷体" w:cs="楷体"/>
-                <w:kern w:val="2"/>
-                <w:sz w:val="24"/>
-                <w:szCs w:val="24"/>
-                <w:vertAlign w:val="baseline"/>
-                <w:lang w:val="en-US" w:eastAsia="zh-CN" w:bidi="ar-SA"/>
-              </w:rPr>
-            </w:pPr>
-          </w:p>
-        </w:tc>
-      </w:tr>
-      <w:tr>
-        <w:tblPrEx>
-          <w:tblBorders>
-            <w:top w:val="single" w:color="auto" w:sz="4" w:space="0"/>
-            <w:left w:val="single" w:color="auto" w:sz="4" w:space="0"/>
-            <w:bottom w:val="single" w:color="auto" w:sz="4" w:space="0"/>
-            <w:right w:val="single" w:color="auto" w:sz="4" w:space="0"/>
-            <w:insideH w:val="single" w:color="auto" w:sz="4" w:space="0"/>
-            <w:insideV w:val="single" w:color="auto" w:sz="4" w:space="0"/>
-          </w:tblBorders>
-          <w:tblCellMar>
-            <w:top w:w="0" w:type="dxa"/>
-            <w:left w:w="108" w:type="dxa"/>
-            <w:bottom w:w="0" w:type="dxa"/>
-            <w:right w:w="108" w:type="dxa"/>
-          </w:tblCellMar>
-        </w:tblPrEx>
-        <w:tc>
-          <w:tcPr>
-            <w:tcW w:w="3426" w:type="dxa"/>
-            <w:vAlign w:val="top"/>
-          </w:tcPr>
-          <w:p>
-            <w:pPr>
-              <w:numPr>
-                <w:ilvl w:val="0"/>
-                <w:numId w:val="0"/>
-              </w:numPr>
-              <w:ind w:left="0" w:leftChars="0" w:firstLine="0" w:firstLineChars="0"/>
-              <w:jc w:val="center"/>
-              <w:rPr>
-                <w:rFonts w:hint="default" w:ascii="楷体" w:hAnsi="楷体" w:eastAsia="楷体" w:cs="楷体"/>
-                <w:sz w:val="24"/>
-                <w:szCs w:val="24"/>
-                <w:vertAlign w:val="baseline"/>
-                <w:lang w:val="en-US" w:eastAsia="zh-CN"/>
-              </w:rPr>
-            </w:pPr>
-            <w:r>
-              <w:rPr>
-                <w:rFonts w:hint="eastAsia" w:ascii="楷体" w:hAnsi="楷体" w:eastAsia="楷体" w:cs="楷体"/>
-                <w:sz w:val="24"/>
-                <w:szCs w:val="24"/>
-                <w:vertAlign w:val="baseline"/>
-                <w:lang w:val="en-US" w:eastAsia="zh-CN"/>
-              </w:rPr>
-              <w:t>course-student-ids</w:t>
-            </w:r>
-          </w:p>
-        </w:tc>
-        <w:tc>
-          <w:tcPr>
-            <w:tcW w:w="1350" w:type="dxa"/>
-            <w:vAlign w:val="top"/>
-          </w:tcPr>
-          <w:p>
-            <w:pPr>
-              <w:numPr>
-                <w:ilvl w:val="0"/>
-                <w:numId w:val="0"/>
-              </w:numPr>
-              <w:ind w:left="0" w:leftChars="0" w:firstLine="0" w:firstLineChars="0"/>
-              <w:jc w:val="center"/>
-              <w:rPr>
-                <w:rFonts w:hint="default" w:ascii="楷体" w:hAnsi="楷体" w:eastAsia="楷体" w:cs="楷体"/>
-                <w:sz w:val="24"/>
-                <w:szCs w:val="24"/>
-                <w:vertAlign w:val="baseline"/>
-                <w:lang w:val="en-US" w:eastAsia="zh-CN"/>
-              </w:rPr>
-            </w:pPr>
-            <w:r>
-              <w:rPr>
-                <w:rFonts w:hint="eastAsia" w:ascii="楷体" w:hAnsi="楷体" w:eastAsia="楷体" w:cs="楷体"/>
-                <w:sz w:val="24"/>
-                <w:szCs w:val="24"/>
-                <w:vertAlign w:val="baseline"/>
-                <w:lang w:val="en-US" w:eastAsia="zh-CN"/>
-              </w:rPr>
-              <w:t>string</w:t>
-            </w:r>
-          </w:p>
-        </w:tc>
-        <w:tc>
-          <w:tcPr>
-            <w:tcW w:w="1465" w:type="dxa"/>
-            <w:vAlign w:val="top"/>
-          </w:tcPr>
-          <w:p>
-            <w:pPr>
-              <w:numPr>
-                <w:ilvl w:val="0"/>
-                <w:numId w:val="0"/>
-              </w:numPr>
-              <w:ind w:left="0" w:leftChars="0" w:firstLine="0" w:firstLineChars="0"/>
-              <w:jc w:val="center"/>
-              <w:rPr>
-                <w:rFonts w:hint="default" w:ascii="楷体" w:hAnsi="楷体" w:eastAsia="楷体" w:cs="楷体"/>
-                <w:sz w:val="24"/>
-                <w:szCs w:val="24"/>
-                <w:vertAlign w:val="baseline"/>
-                <w:lang w:val="en-US" w:eastAsia="zh-CN"/>
-              </w:rPr>
-            </w:pPr>
-            <w:r>
-              <w:rPr>
-                <w:rFonts w:hint="eastAsia" w:ascii="楷体" w:hAnsi="楷体" w:eastAsia="楷体" w:cs="楷体"/>
-                <w:sz w:val="24"/>
-                <w:szCs w:val="24"/>
-                <w:vertAlign w:val="baseline"/>
-                <w:lang w:val="en-US" w:eastAsia="zh-CN"/>
-              </w:rPr>
-              <w:t>上课学生列表</w:t>
-            </w:r>
-          </w:p>
-        </w:tc>
-        <w:tc>
-          <w:tcPr>
-            <w:tcW w:w="1235" w:type="dxa"/>
-            <w:vAlign w:val="top"/>
-          </w:tcPr>
-          <w:p>
-            <w:pPr>
-              <w:numPr>
-                <w:ilvl w:val="0"/>
-                <w:numId w:val="0"/>
-              </w:numPr>
-              <w:ind w:left="0" w:leftChars="0" w:firstLine="0" w:firstLineChars="0"/>
-              <w:jc w:val="center"/>
-              <w:rPr>
-                <w:rFonts w:hint="default" w:ascii="楷体" w:hAnsi="楷体" w:eastAsia="楷体" w:cs="楷体"/>
-                <w:sz w:val="24"/>
-                <w:szCs w:val="24"/>
-                <w:vertAlign w:val="baseline"/>
-                <w:lang w:val="en-US" w:eastAsia="zh-CN"/>
-              </w:rPr>
-            </w:pPr>
-            <w:r>
-              <w:rPr>
-                <w:rFonts w:hint="eastAsia" w:ascii="楷体" w:hAnsi="楷体" w:eastAsia="楷体" w:cs="楷体"/>
-                <w:sz w:val="24"/>
-                <w:szCs w:val="24"/>
-                <w:vertAlign w:val="baseline"/>
-                <w:lang w:val="en-US" w:eastAsia="zh-CN"/>
-              </w:rPr>
-              <w:t>是</w:t>
-            </w:r>
-          </w:p>
-        </w:tc>
-        <w:tc>
-          <w:tcPr>
-            <w:tcW w:w="1692" w:type="dxa"/>
-            <w:vAlign w:val="top"/>
-          </w:tcPr>
-          <w:p>
-            <w:pPr>
-              <w:numPr>
-                <w:ilvl w:val="0"/>
-                <w:numId w:val="0"/>
-              </w:numPr>
-              <w:ind w:left="0" w:leftChars="0" w:firstLine="0" w:firstLineChars="0"/>
-              <w:jc w:val="center"/>
-              <w:rPr>
-                <w:rFonts w:hint="eastAsia" w:ascii="楷体" w:hAnsi="楷体" w:eastAsia="楷体" w:cs="楷体"/>
-                <w:kern w:val="2"/>
-                <w:sz w:val="24"/>
-                <w:szCs w:val="24"/>
-                <w:vertAlign w:val="baseline"/>
-                <w:lang w:val="en-US" w:eastAsia="zh-CN" w:bidi="ar-SA"/>
-              </w:rPr>
-            </w:pPr>
-          </w:p>
-        </w:tc>
-      </w:tr>
-      <w:tr>
-        <w:tblPrEx>
-          <w:tblBorders>
-            <w:top w:val="single" w:color="auto" w:sz="4" w:space="0"/>
-            <w:left w:val="single" w:color="auto" w:sz="4" w:space="0"/>
-            <w:bottom w:val="single" w:color="auto" w:sz="4" w:space="0"/>
-            <w:right w:val="single" w:color="auto" w:sz="4" w:space="0"/>
-            <w:insideH w:val="single" w:color="auto" w:sz="4" w:space="0"/>
-            <w:insideV w:val="single" w:color="auto" w:sz="4" w:space="0"/>
-          </w:tblBorders>
-          <w:tblCellMar>
-            <w:top w:w="0" w:type="dxa"/>
-            <w:left w:w="108" w:type="dxa"/>
-            <w:bottom w:w="0" w:type="dxa"/>
-            <w:right w:w="108" w:type="dxa"/>
-          </w:tblCellMar>
-        </w:tblPrEx>
-        <w:tc>
-          <w:tcPr>
-            <w:tcW w:w="3426" w:type="dxa"/>
-            <w:vAlign w:val="top"/>
-          </w:tcPr>
-          <w:p>
-            <w:pPr>
-              <w:numPr>
-                <w:ilvl w:val="0"/>
-                <w:numId w:val="0"/>
-              </w:numPr>
-              <w:ind w:left="0" w:leftChars="0" w:firstLine="0" w:firstLineChars="0"/>
-              <w:jc w:val="center"/>
-              <w:rPr>
-                <w:rFonts w:hint="default" w:ascii="楷体" w:hAnsi="楷体" w:eastAsia="楷体" w:cs="楷体"/>
-                <w:kern w:val="2"/>
-                <w:sz w:val="24"/>
-                <w:szCs w:val="24"/>
-                <w:vertAlign w:val="baseline"/>
-                <w:lang w:val="en-US" w:eastAsia="zh-CN" w:bidi="ar-SA"/>
-              </w:rPr>
-            </w:pPr>
-            <w:r>
-              <w:rPr>
-                <w:rFonts w:hint="eastAsia" w:ascii="楷体" w:hAnsi="楷体" w:eastAsia="楷体" w:cs="楷体"/>
-                <w:sz w:val="24"/>
-                <w:szCs w:val="24"/>
-                <w:vertAlign w:val="baseline"/>
-                <w:lang w:val="en-US" w:eastAsia="zh-CN"/>
-              </w:rPr>
-              <w:t>course-student-names</w:t>
+              <w:t>student_names</w:t>
             </w:r>
           </w:p>
         </w:tc>
@@ -25998,7 +25488,7 @@
     <w:lsdException w:qFormat="1" w:unhideWhenUsed="0" w:uiPriority="0" w:semiHidden="0" w:name="Title"/>
     <w:lsdException w:unhideWhenUsed="0" w:uiPriority="0" w:semiHidden="0" w:name="Closing"/>
     <w:lsdException w:unhideWhenUsed="0" w:uiPriority="0" w:semiHidden="0" w:name="Signature"/>
-    <w:lsdException w:unhideWhenUsed="0" w:uiPriority="0" w:name="Default Paragraph Font"/>
+    <w:lsdException w:qFormat="1" w:unhideWhenUsed="0" w:uiPriority="0" w:name="Default Paragraph Font"/>
     <w:lsdException w:unhideWhenUsed="0" w:uiPriority="0" w:semiHidden="0" w:name="Body Text"/>
     <w:lsdException w:unhideWhenUsed="0" w:uiPriority="0" w:semiHidden="0" w:name="Body Text Indent"/>
     <w:lsdException w:unhideWhenUsed="0" w:uiPriority="0" w:semiHidden="0" w:name="List Continue"/>
@@ -26220,6 +25710,7 @@
   <w:style w:type="character" w:default="1" w:styleId="5">
     <w:name w:val="Default Paragraph Font"/>
     <w:semiHidden/>
+    <w:qFormat/>
     <w:uiPriority w:val="0"/>
   </w:style>
   <w:style w:type="table" w:default="1" w:styleId="3">
